--- a/files/Peng_CV.docx
+++ b/files/Peng_CV.docx
@@ -441,22 +441,6 @@
         <w:spacing w:before="2" w:line="259" w:lineRule="auto"/>
         <w:ind w:left="460" w:right="358"/>
       </w:pPr>
-      <w:r>
-        <w:t>Grading homework and exams; Giving tutorial; Q</w:t>
-      </w:r>
-      <w:r>
-        <w:t xml:space="preserve"> </w:t>
-      </w:r>
-      <w:r>
-        <w:t>&amp; A</w:t>
-      </w:r>
-    </w:p>
-    <w:p>
-      <w:pPr>
-        <w:pStyle w:val="BodyText"/>
-        <w:spacing w:before="2" w:line="259" w:lineRule="auto"/>
-        <w:ind w:left="460" w:right="358"/>
-      </w:pPr>
     </w:p>
     <w:p>
       <w:pPr>
@@ -478,21 +462,6 @@
       <w:r>
         <w:t>, Spring 2017</w:t>
       </w:r>
-    </w:p>
-    <w:p>
-      <w:pPr>
-        <w:pStyle w:val="BodyText"/>
-        <w:spacing w:before="2" w:line="259" w:lineRule="auto"/>
-        <w:ind w:left="460" w:right="358"/>
-      </w:pPr>
-      <w:r>
-        <w:t xml:space="preserve">Grading homework and exams; Q &amp; </w:t>
-      </w:r>
-      <w:proofErr w:type="gramStart"/>
-      <w:r>
-        <w:t>A;</w:t>
-      </w:r>
-      <w:proofErr w:type="gramEnd"/>
     </w:p>
     <w:p>
       <w:pPr>
@@ -528,6 +497,49 @@
           <w:b/>
           <w:bCs/>
         </w:rPr>
+        <w:t xml:space="preserve">Talk:  </w:t>
+      </w:r>
+      <w:proofErr w:type="spellStart"/>
+      <w:r>
+        <w:t>Vecchia</w:t>
+      </w:r>
+      <w:proofErr w:type="spellEnd"/>
+      <w:r>
+        <w:t xml:space="preserve"> Likelihood Approximation for Accurate and Fast Inference in Intractable Spatial Max-Stable Models.</w:t>
+      </w:r>
+    </w:p>
+    <w:p>
+      <w:pPr>
+        <w:pStyle w:val="BodyText"/>
+        <w:spacing w:before="2" w:line="259" w:lineRule="auto"/>
+        <w:ind w:left="460" w:right="358"/>
+      </w:pPr>
+      <w:r>
+        <w:t>CRG Workshop (Virtual), KAUST, Saudi Arabia, 2024</w:t>
+      </w:r>
+    </w:p>
+    <w:p>
+      <w:pPr>
+        <w:pStyle w:val="BodyText"/>
+        <w:spacing w:before="2" w:line="259" w:lineRule="auto"/>
+        <w:ind w:left="460" w:right="358"/>
+        <w:rPr>
+          <w:b/>
+          <w:bCs/>
+        </w:rPr>
+      </w:pPr>
+    </w:p>
+    <w:p>
+      <w:pPr>
+        <w:pStyle w:val="BodyText"/>
+        <w:spacing w:before="2" w:line="259" w:lineRule="auto"/>
+        <w:ind w:left="460" w:right="358"/>
+      </w:pPr>
+      <w:r>
+        <w:rPr>
+          <w:b/>
+          <w:bCs/>
+        </w:rPr>
         <w:t xml:space="preserve">Talk: </w:t>
       </w:r>
       <w:r>
@@ -549,7 +561,10 @@
       </w:r>
       <w:proofErr w:type="spellEnd"/>
       <w:r>
-        <w:t xml:space="preserve"> Conference 2023 (Virtual), Berlin, Germany, December 2024</w:t>
+        <w:t xml:space="preserve"> Conference 2023 (Virtual), Berlin, Germany, December 202</w:t>
+      </w:r>
+      <w:r>
+        <w:t>3</w:t>
       </w:r>
     </w:p>
     <w:p>
@@ -603,7 +618,7 @@
       <w:pPr>
         <w:pStyle w:val="BodyText"/>
         <w:spacing w:before="2" w:line="259" w:lineRule="auto"/>
-        <w:ind w:left="460" w:right="358"/>
+        <w:ind w:left="0" w:right="358"/>
         <w:rPr>
           <w:b/>
           <w:bCs/>
@@ -624,15 +639,82 @@
         <w:t xml:space="preserve">Talk: </w:t>
       </w:r>
       <w:r>
+        <w:t>Are spatial precipitation extremes becoming more intense, wider, or both? An extreme-value statistics perspective.</w:t>
+      </w:r>
+    </w:p>
+    <w:p>
+      <w:pPr>
+        <w:pStyle w:val="BodyText"/>
+        <w:spacing w:before="2" w:line="259" w:lineRule="auto"/>
+        <w:ind w:left="460" w:right="358"/>
+      </w:pPr>
+      <w:r>
+        <w:t>Stat Seminar, UNSW Sydney, October 2023</w:t>
+      </w:r>
+      <w:r>
+        <w:t>.</w:t>
+      </w:r>
+    </w:p>
+    <w:p>
+      <w:pPr>
+        <w:pStyle w:val="BodyText"/>
+        <w:spacing w:before="2" w:line="259" w:lineRule="auto"/>
+        <w:ind w:left="460" w:right="358"/>
+        <w:rPr>
+          <w:b/>
+          <w:bCs/>
+        </w:rPr>
+      </w:pPr>
+    </w:p>
+    <w:p>
+      <w:pPr>
+        <w:pStyle w:val="BodyText"/>
+        <w:spacing w:before="2" w:line="259" w:lineRule="auto"/>
+        <w:ind w:left="460" w:right="358"/>
+      </w:pPr>
+      <w:r>
+        <w:rPr>
+          <w:b/>
+          <w:bCs/>
+        </w:rPr>
+        <w:t>Talk</w:t>
+      </w:r>
+      <w:r>
+        <w:t>: Modeling non-stationary temperature maxima based on extremal dependence changing with event magnitude</w:t>
+      </w:r>
+      <w:r>
+        <w:t>.</w:t>
+      </w:r>
+    </w:p>
+    <w:p>
+      <w:pPr>
+        <w:pStyle w:val="BodyText"/>
+        <w:spacing w:before="2" w:line="259" w:lineRule="auto"/>
+        <w:ind w:left="460" w:right="358"/>
+      </w:pPr>
+      <w:r>
+        <w:t xml:space="preserve">Extreme Value Analysis 2021 (Virtual), </w:t>
+      </w:r>
+      <w:r>
+        <w:t>University of Edinburgh</w:t>
+      </w:r>
+      <w:r>
+        <w:t xml:space="preserve">, </w:t>
+      </w:r>
+      <w:r>
+        <w:t>UK</w:t>
+      </w:r>
+      <w:r>
+        <w:t>,</w:t>
+      </w:r>
+      <w:r>
         <w:t xml:space="preserve"> </w:t>
       </w:r>
-      <w:proofErr w:type="spellStart"/>
-      <w:r>
-        <w:t>Vecchia</w:t>
-      </w:r>
-      <w:proofErr w:type="spellEnd"/>
-      <w:r>
-        <w:t xml:space="preserve"> Likelihood Approximation for Accurate and Fast Inference in Intractable Spatial Max-Stable Models</w:t>
+      <w:r>
+        <w:t>June</w:t>
+      </w:r>
+      <w:r>
+        <w:t xml:space="preserve"> 2021</w:t>
       </w:r>
       <w:r>
         <w:t>.</w:t>
@@ -644,135 +726,19 @@
         <w:spacing w:before="2" w:line="259" w:lineRule="auto"/>
         <w:ind w:left="460" w:right="358"/>
       </w:pPr>
-      <w:r>
-        <w:t>CRG Workshop (Virtual), KAUST, Saudi Arabia, 2024</w:t>
-      </w:r>
-    </w:p>
-    <w:p>
-      <w:pPr>
-        <w:pStyle w:val="BodyText"/>
-        <w:spacing w:before="2" w:line="259" w:lineRule="auto"/>
-        <w:ind w:left="460" w:right="358"/>
-        <w:rPr>
-          <w:b/>
-          <w:bCs/>
-        </w:rPr>
-      </w:pPr>
-    </w:p>
-    <w:p>
-      <w:pPr>
-        <w:pStyle w:val="BodyText"/>
-        <w:spacing w:before="2" w:line="259" w:lineRule="auto"/>
-        <w:ind w:left="460" w:right="358"/>
-      </w:pPr>
-      <w:r>
-        <w:rPr>
-          <w:b/>
-          <w:bCs/>
-        </w:rPr>
-        <w:t xml:space="preserve">Talk: </w:t>
-      </w:r>
-      <w:r>
-        <w:t>Are spatial precipitation extremes becoming more intense, wider, or both? An extreme-value statistics perspective.</w:t>
-      </w:r>
-    </w:p>
-    <w:p>
-      <w:pPr>
-        <w:pStyle w:val="BodyText"/>
-        <w:spacing w:before="2" w:line="259" w:lineRule="auto"/>
-        <w:ind w:left="460" w:right="358"/>
-      </w:pPr>
-      <w:r>
-        <w:t>Stat Seminar, UNSW Sydney, October 2023</w:t>
-      </w:r>
-      <w:r>
-        <w:t>.</w:t>
-      </w:r>
-    </w:p>
-    <w:p>
-      <w:pPr>
-        <w:pStyle w:val="BodyText"/>
-        <w:spacing w:before="2" w:line="259" w:lineRule="auto"/>
-        <w:ind w:left="460" w:right="358"/>
-        <w:rPr>
-          <w:b/>
-          <w:bCs/>
-        </w:rPr>
-      </w:pPr>
-    </w:p>
-    <w:p>
-      <w:pPr>
-        <w:pStyle w:val="BodyText"/>
-        <w:spacing w:before="2" w:line="259" w:lineRule="auto"/>
-        <w:ind w:left="460" w:right="358"/>
-      </w:pPr>
-      <w:r>
-        <w:rPr>
-          <w:b/>
-          <w:bCs/>
-        </w:rPr>
-        <w:t>Talk</w:t>
-      </w:r>
-      <w:r>
-        <w:t>: Modeling non-stationary temperature maxima based on extremal dependence changing with event magnitude</w:t>
-      </w:r>
-      <w:r>
-        <w:t>.</w:t>
-      </w:r>
-    </w:p>
-    <w:p>
-      <w:pPr>
-        <w:pStyle w:val="BodyText"/>
-        <w:spacing w:before="2" w:line="259" w:lineRule="auto"/>
-        <w:ind w:left="460" w:right="358"/>
-      </w:pPr>
-      <w:r>
+    </w:p>
+    <w:p>
+      <w:pPr>
+        <w:pStyle w:val="BodyText"/>
+        <w:spacing w:before="2" w:line="259" w:lineRule="auto"/>
+        <w:ind w:left="460" w:right="358"/>
+      </w:pPr>
+      <w:r>
+        <w:rPr>
+          <w:b/>
+          <w:bCs/>
+        </w:rPr>
         <w:lastRenderedPageBreak/>
-        <w:t xml:space="preserve">Extreme Value Analysis 2021 (Virtual), </w:t>
-      </w:r>
-      <w:r>
-        <w:t>University of Edinburgh</w:t>
-      </w:r>
-      <w:r>
-        <w:t xml:space="preserve">, </w:t>
-      </w:r>
-      <w:r>
-        <w:t>UK</w:t>
-      </w:r>
-      <w:r>
-        <w:t>,</w:t>
-      </w:r>
-      <w:r>
-        <w:t xml:space="preserve"> </w:t>
-      </w:r>
-      <w:r>
-        <w:t>June</w:t>
-      </w:r>
-      <w:r>
-        <w:t xml:space="preserve"> 2021</w:t>
-      </w:r>
-      <w:r>
-        <w:t>.</w:t>
-      </w:r>
-    </w:p>
-    <w:p>
-      <w:pPr>
-        <w:pStyle w:val="BodyText"/>
-        <w:spacing w:before="2" w:line="259" w:lineRule="auto"/>
-        <w:ind w:left="460" w:right="358"/>
-      </w:pPr>
-    </w:p>
-    <w:p>
-      <w:pPr>
-        <w:pStyle w:val="BodyText"/>
-        <w:spacing w:before="2" w:line="259" w:lineRule="auto"/>
-        <w:ind w:left="460" w:right="358"/>
-      </w:pPr>
-      <w:r>
-        <w:rPr>
-          <w:b/>
-          <w:bCs/>
-        </w:rPr>
         <w:t>Poster</w:t>
       </w:r>
       <w:r>
@@ -1073,16 +1039,7 @@
         <w:t xml:space="preserve">, </w:t>
       </w:r>
       <w:r>
-        <w:t>PBS,</w:t>
-      </w:r>
-      <w:r>
-        <w:t xml:space="preserve"> </w:t>
-      </w:r>
-      <w:r>
-        <w:t xml:space="preserve">and </w:t>
-      </w:r>
-      <w:r>
-        <w:t>Singularity</w:t>
+        <w:t>PBS</w:t>
       </w:r>
       <w:r>
         <w:t>.</w:t>
@@ -1196,6 +1153,29 @@
     <w:p>
       <w:pPr>
         <w:pStyle w:val="BodyText"/>
+        <w:spacing w:before="2" w:line="259" w:lineRule="auto"/>
+        <w:ind w:left="461" w:right="360"/>
+      </w:pPr>
+      <w:r>
+        <w:rPr>
+          <w:b/>
+          <w:bCs/>
+        </w:rPr>
+        <w:t>Member:</w:t>
+      </w:r>
+      <w:r>
+        <w:t xml:space="preserve"> </w:t>
+      </w:r>
+      <w:r>
+        <w:rPr>
+          <w:lang w:eastAsia="zh-CN"/>
+        </w:rPr>
+        <w:t xml:space="preserve">Statistical Society of Australia </w:t>
+      </w:r>
+    </w:p>
+    <w:p>
+      <w:pPr>
+        <w:pStyle w:val="BodyText"/>
         <w:shd w:val="clear" w:color="auto" w:fill="A6A6A6" w:themeFill="background1" w:themeFillShade="A6"/>
         <w:spacing w:before="2" w:line="259" w:lineRule="auto"/>
         <w:ind w:left="461" w:right="360"/>
@@ -1350,10 +1330,7 @@
         <w:ind w:left="461" w:right="360"/>
       </w:pPr>
       <w:r>
-        <w:t xml:space="preserve">[3] </w:t>
-      </w:r>
-      <w:r>
-        <w:t>Zhang Z.</w:t>
+        <w:t>[3] Zhang Z.</w:t>
       </w:r>
       <w:r>
         <w:t xml:space="preserve">, </w:t>
@@ -1397,13 +1374,7 @@
       </w:r>
       <w:proofErr w:type="spellEnd"/>
       <w:r>
-        <w:t xml:space="preserve"> R. (202</w:t>
-      </w:r>
-      <w:r>
-        <w:t>3</w:t>
-      </w:r>
-      <w:r>
-        <w:t xml:space="preserve">), </w:t>
+        <w:t xml:space="preserve"> R. (2023), </w:t>
       </w:r>
       <w:r>
         <w:t xml:space="preserve">Joint modeling and prediction of massive </w:t>
@@ -1414,19 +1385,10 @@
       </w:r>
       <w:proofErr w:type="spellEnd"/>
       <w:r>
-        <w:t>-temporal wildfire count and burnt area data with the INLA-SPDE appro</w:t>
-      </w:r>
-      <w:r>
-        <w:t>a</w:t>
-      </w:r>
-      <w:r>
-        <w:t>ch</w:t>
-      </w:r>
-      <w:r>
-        <w:t xml:space="preserve">, </w:t>
-      </w:r>
-      <w:r>
-        <w:t>Extremes, 26 (2), 339-351.</w:t>
+        <w:t>-temporal wildfire count and burnt area data with the INLA-SPDE approach</w:t>
+      </w:r>
+      <w:r>
+        <w:t>, Extremes, 26 (2), 339-351.</w:t>
       </w:r>
     </w:p>
     <w:p>
@@ -1442,13 +1404,7 @@
         </w:rPr>
       </w:pPr>
       <w:r>
-        <w:t>[</w:t>
-      </w:r>
-      <w:r>
-        <w:t>4</w:t>
-      </w:r>
-      <w:r>
-        <w:t xml:space="preserve">] </w:t>
+        <w:t xml:space="preserve">[4] </w:t>
       </w:r>
       <w:proofErr w:type="spellStart"/>
       <w:r>
@@ -1466,13 +1422,7 @@
         <w:t xml:space="preserve">Zhong P. </w:t>
       </w:r>
       <w:r>
-        <w:t>(202</w:t>
-      </w:r>
-      <w:r>
-        <w:t>3</w:t>
-      </w:r>
-      <w:r>
-        <w:t xml:space="preserve">), </w:t>
+        <w:t xml:space="preserve">(2023), </w:t>
       </w:r>
       <w:proofErr w:type="spellStart"/>
       <w:r>
@@ -1480,170 +1430,132 @@
       </w:r>
       <w:proofErr w:type="spellEnd"/>
       <w:r>
-        <w:t xml:space="preserve"> Likelihood Approximation for Accurate and Fast Inference with Intractable Spatial Max-Stable Models</w:t>
-      </w:r>
-      <w:r>
-        <w:t xml:space="preserve">, </w:t>
+        <w:t xml:space="preserve"> Likelihood Approximation for Accurate and Fast Inference with Intractable Spatial Max-Stable Models, </w:t>
       </w:r>
       <w:r>
         <w:rPr>
           <w:color w:val="222222"/>
           <w:shd w:val="clear" w:color="auto" w:fill="FFFFFF"/>
         </w:rPr>
-        <w:t>Journal of Computational and Graphical Statistics</w:t>
-      </w:r>
+        <w:t>Journal of Computational and Graphical Statistics, 1-22.</w:t>
+      </w:r>
+    </w:p>
+    <w:p>
+      <w:pPr>
+        <w:pStyle w:val="BodyText"/>
+        <w:spacing w:before="2" w:line="259" w:lineRule="auto"/>
+        <w:ind w:left="461" w:right="360"/>
+      </w:pPr>
       <w:r>
         <w:rPr>
           <w:color w:val="222222"/>
           <w:shd w:val="clear" w:color="auto" w:fill="FFFFFF"/>
         </w:rPr>
-        <w:t>, 1-22.</w:t>
-      </w:r>
-    </w:p>
-    <w:p>
-      <w:pPr>
-        <w:pStyle w:val="BodyText"/>
-        <w:spacing w:before="2" w:line="259" w:lineRule="auto"/>
-        <w:ind w:left="461" w:right="360"/>
-      </w:pPr>
+        <w:t xml:space="preserve">[5] </w:t>
+      </w:r>
+      <w:r>
+        <w:t xml:space="preserve">Gong Y., </w:t>
+      </w:r>
+      <w:r>
+        <w:rPr>
+          <w:b/>
+          <w:bCs/>
+        </w:rPr>
+        <w:t>Zhong P.</w:t>
+      </w:r>
+      <w:r>
+        <w:t xml:space="preserve">, </w:t>
+      </w:r>
+      <w:proofErr w:type="spellStart"/>
+      <w:r>
+        <w:t>Huser</w:t>
+      </w:r>
+      <w:proofErr w:type="spellEnd"/>
+      <w:r>
+        <w:t xml:space="preserve"> R., and Opitz T. (2023), </w:t>
+      </w:r>
       <w:r>
         <w:rPr>
           <w:color w:val="222222"/>
           <w:shd w:val="clear" w:color="auto" w:fill="FFFFFF"/>
         </w:rPr>
-        <w:t xml:space="preserve">[5] </w:t>
-      </w:r>
-      <w:r>
-        <w:t xml:space="preserve">Gong Y., </w:t>
-      </w:r>
-      <w:r>
-        <w:rPr>
-          <w:b/>
-          <w:bCs/>
-        </w:rPr>
-        <w:t>Zhong P.</w:t>
-      </w:r>
-      <w:r>
-        <w:t xml:space="preserve">, </w:t>
+        <w:t xml:space="preserve">Partial tail-correlation coefficient applied to extremal-network learning, </w:t>
       </w:r>
       <w:proofErr w:type="spellStart"/>
-      <w:r>
-        <w:t>Huser</w:t>
-      </w:r>
-      <w:proofErr w:type="spellEnd"/>
-      <w:r>
-        <w:t xml:space="preserve"> R., and Opitz T. (202</w:t>
-      </w:r>
-      <w:r>
-        <w:t>3</w:t>
-      </w:r>
-      <w:r>
-        <w:t>),</w:t>
-      </w:r>
-      <w:r>
-        <w:t xml:space="preserve"> </w:t>
-      </w:r>
       <w:r>
         <w:rPr>
           <w:color w:val="222222"/>
           <w:shd w:val="clear" w:color="auto" w:fill="FFFFFF"/>
         </w:rPr>
-        <w:t>Partial tail-correlation coefficient applied to extremal-network learning</w:t>
-      </w:r>
+        <w:t>Technometrics</w:t>
+      </w:r>
+      <w:proofErr w:type="spellEnd"/>
       <w:r>
         <w:rPr>
           <w:color w:val="222222"/>
           <w:shd w:val="clear" w:color="auto" w:fill="FFFFFF"/>
         </w:rPr>
-        <w:t xml:space="preserve">, </w:t>
+        <w:t>, 1-16.</w:t>
+      </w:r>
+    </w:p>
+    <w:p>
+      <w:pPr>
+        <w:pStyle w:val="BodyText"/>
+        <w:spacing w:before="2" w:line="259" w:lineRule="auto"/>
+        <w:ind w:left="461" w:right="360"/>
+        <w:rPr>
+          <w:b/>
+          <w:bCs/>
+        </w:rPr>
+      </w:pPr>
+      <w:r>
+        <w:rPr>
+          <w:b/>
+          <w:bCs/>
+        </w:rPr>
+        <w:t xml:space="preserve">Papers </w:t>
+      </w:r>
+      <w:r>
+        <w:rPr>
+          <w:b/>
+          <w:bCs/>
+        </w:rPr>
+        <w:t>Under Review</w:t>
+      </w:r>
+      <w:r>
+        <w:rPr>
+          <w:b/>
+          <w:bCs/>
+        </w:rPr>
+        <w:t>:</w:t>
+      </w:r>
+    </w:p>
+    <w:p>
+      <w:pPr>
+        <w:pStyle w:val="BodyText"/>
+        <w:spacing w:before="2" w:line="259" w:lineRule="auto"/>
+        <w:ind w:left="461" w:right="360"/>
+      </w:pPr>
+      <w:r>
+        <w:t xml:space="preserve">[1] </w:t>
+      </w:r>
+      <w:r>
+        <w:rPr>
+          <w:b/>
+          <w:bCs/>
+        </w:rPr>
+        <w:t>Zhong P.</w:t>
+      </w:r>
+      <w:r>
+        <w:t xml:space="preserve">, Brunner M., </w:t>
       </w:r>
       <w:proofErr w:type="spellStart"/>
       <w:r>
-        <w:rPr>
-          <w:color w:val="222222"/>
-          <w:shd w:val="clear" w:color="auto" w:fill="FFFFFF"/>
-        </w:rPr>
-        <w:t>Technometrics</w:t>
+        <w:t>Huser</w:t>
       </w:r>
       <w:proofErr w:type="spellEnd"/>
       <w:r>
-        <w:rPr>
-          <w:color w:val="222222"/>
-          <w:shd w:val="clear" w:color="auto" w:fill="FFFFFF"/>
-        </w:rPr>
-        <w:t>, 1-16.</w:t>
-      </w:r>
-    </w:p>
-    <w:p>
-      <w:pPr>
-        <w:pStyle w:val="BodyText"/>
-        <w:spacing w:before="2" w:line="259" w:lineRule="auto"/>
-        <w:ind w:left="461" w:right="360"/>
-        <w:rPr>
-          <w:b/>
-          <w:bCs/>
-        </w:rPr>
-      </w:pPr>
-      <w:r>
-        <w:t xml:space="preserve"> </w:t>
-      </w:r>
-      <w:r>
-        <w:rPr>
-          <w:b/>
-          <w:bCs/>
-        </w:rPr>
-        <w:t xml:space="preserve">Papers </w:t>
-      </w:r>
-      <w:r>
-        <w:rPr>
-          <w:b/>
-          <w:bCs/>
-        </w:rPr>
-        <w:t>Under Review</w:t>
-      </w:r>
-      <w:r>
-        <w:rPr>
-          <w:b/>
-          <w:bCs/>
-        </w:rPr>
-        <w:t>:</w:t>
-      </w:r>
-    </w:p>
-    <w:p>
-      <w:pPr>
-        <w:pStyle w:val="BodyText"/>
-        <w:spacing w:before="2" w:line="259" w:lineRule="auto"/>
-        <w:ind w:left="461" w:right="360"/>
-      </w:pPr>
-      <w:r>
-        <w:t xml:space="preserve">[1] </w:t>
-      </w:r>
-      <w:r>
-        <w:rPr>
-          <w:b/>
-          <w:bCs/>
-        </w:rPr>
-        <w:t>Zhong P.</w:t>
-      </w:r>
-      <w:r>
-        <w:t xml:space="preserve">, Brunner M., </w:t>
-      </w:r>
-      <w:proofErr w:type="spellStart"/>
-      <w:r>
-        <w:t>Huser</w:t>
-      </w:r>
-      <w:proofErr w:type="spellEnd"/>
-      <w:r>
-        <w:t xml:space="preserve"> R., and Opitz T. (202</w:t>
-      </w:r>
-      <w:r>
-        <w:t>4</w:t>
-      </w:r>
-      <w:r>
-        <w:t>),</w:t>
-      </w:r>
-      <w:r>
-        <w:t xml:space="preserve"> </w:t>
+        <w:t xml:space="preserve"> R., and Opitz T. (2024), </w:t>
       </w:r>
       <w:r>
         <w:t>Spatial modeling and future projection of extreme precipitation extents</w:t>
@@ -1667,36 +1579,39 @@
           <w:sz w:val="24"/>
           <w:szCs w:val="24"/>
         </w:rPr>
+        <w:t xml:space="preserve">       </w:t>
+      </w:r>
+      <w:r>
+        <w:rPr>
+          <w:sz w:val="24"/>
+          <w:szCs w:val="24"/>
+        </w:rPr>
+        <w:t xml:space="preserve"> </w:t>
+      </w:r>
+      <w:r>
+        <w:rPr>
+          <w:b/>
+          <w:bCs/>
+        </w:rPr>
+        <w:t>Papers Under Preparation</w:t>
+      </w:r>
+      <w:r>
+        <w:rPr>
+          <w:b/>
+          <w:bCs/>
+        </w:rPr>
+        <w:t>:</w:t>
+      </w:r>
+    </w:p>
+    <w:p>
+      <w:pPr>
+        <w:pStyle w:val="BodyText"/>
+        <w:spacing w:before="2" w:line="259" w:lineRule="auto"/>
+        <w:ind w:left="0" w:right="360"/>
+      </w:pPr>
+      <w:r>
         <w:t xml:space="preserve">         </w:t>
       </w:r>
-      <w:r>
-        <w:rPr>
-          <w:b/>
-          <w:bCs/>
-        </w:rPr>
-        <w:t>Papers Under Preparation</w:t>
-      </w:r>
-      <w:r>
-        <w:rPr>
-          <w:b/>
-          <w:bCs/>
-        </w:rPr>
-        <w:t>:</w:t>
-      </w:r>
-    </w:p>
-    <w:p>
-      <w:pPr>
-        <w:pStyle w:val="BodyText"/>
-        <w:spacing w:before="2" w:line="259" w:lineRule="auto"/>
-        <w:ind w:left="461" w:right="360"/>
-      </w:pPr>
-    </w:p>
-    <w:p>
-      <w:pPr>
-        <w:pStyle w:val="BodyText"/>
-        <w:spacing w:before="2" w:line="259" w:lineRule="auto"/>
-        <w:ind w:left="461" w:right="360"/>
-      </w:pPr>
       <w:r>
         <w:t>[</w:t>
       </w:r>
@@ -2979,7 +2894,7 @@
   <w:docDefaults>
     <w:rPrDefault>
       <w:rPr>
-        <w:rFonts w:asciiTheme="minorHAnsi" w:eastAsiaTheme="minorHAnsi" w:hAnsiTheme="minorHAnsi" w:cstheme="minorBidi"/>
+        <w:rFonts w:asciiTheme="minorHAnsi" w:eastAsia="SimSun" w:hAnsiTheme="minorHAnsi" w:cstheme="minorBidi"/>
         <w:sz w:val="22"/>
         <w:szCs w:val="22"/>
         <w:lang w:val="en-US" w:eastAsia="en-US" w:bidi="ar-SA"/>

--- a/files/Peng_CV.docx
+++ b/files/Peng_CV.docx
@@ -113,7 +113,15 @@
         <w:ind w:left="460" w:right="358"/>
       </w:pPr>
       <w:r>
-        <w:t>King Abdullah University of Science and Technology (KAUST), Thuwal, Saudi Arabia, 2019-2022</w:t>
+        <w:t xml:space="preserve">King Abdullah University of Science and Technology (KAUST), </w:t>
+      </w:r>
+      <w:proofErr w:type="spellStart"/>
+      <w:r>
+        <w:t>Thuwal</w:t>
+      </w:r>
+      <w:proofErr w:type="spellEnd"/>
+      <w:r>
+        <w:t>, Saudi Arabia, 2019-2022</w:t>
       </w:r>
     </w:p>
     <w:p>
@@ -169,8 +177,16 @@
           <w:rPr>
             <w:rStyle w:val="Hyperlink"/>
           </w:rPr>
-          <w:t>Raphaël Huser</w:t>
+          <w:t xml:space="preserve">Raphaël </w:t>
         </w:r>
+        <w:proofErr w:type="spellStart"/>
+        <w:r>
+          <w:rPr>
+            <w:rStyle w:val="Hyperlink"/>
+          </w:rPr>
+          <w:t>Huser</w:t>
+        </w:r>
+        <w:proofErr w:type="spellEnd"/>
       </w:hyperlink>
     </w:p>
     <w:p>
@@ -187,7 +203,15 @@
         <w:ind w:left="460" w:right="358"/>
       </w:pPr>
       <w:r>
-        <w:t>King Abdullah University of Science and Technology (KAUST), Thuwal, Saudi Arabia, 2017-2018</w:t>
+        <w:t xml:space="preserve">King Abdullah University of Science and Technology (KAUST), </w:t>
+      </w:r>
+      <w:proofErr w:type="spellStart"/>
+      <w:r>
+        <w:t>Thuwal</w:t>
+      </w:r>
+      <w:proofErr w:type="spellEnd"/>
+      <w:r>
+        <w:t>, Saudi Arabia, 2017-2018</w:t>
       </w:r>
     </w:p>
     <w:p>
@@ -213,8 +237,13 @@
         <w:ind w:left="460" w:right="358"/>
       </w:pPr>
       <w:r>
-        <w:t>Advisor: Prof. Raphaël Huser</w:t>
-      </w:r>
+        <w:t xml:space="preserve">Advisor: Prof. Raphaël </w:t>
+      </w:r>
+      <w:proofErr w:type="spellStart"/>
+      <w:r>
+        <w:t>Huser</w:t>
+      </w:r>
+      <w:proofErr w:type="spellEnd"/>
     </w:p>
     <w:p>
       <w:pPr>
@@ -230,7 +259,15 @@
         <w:ind w:left="0" w:right="358" w:firstLine="460"/>
       </w:pPr>
       <w:r>
-        <w:t>Southern University of Science and Technology (SUSTech), Shenzhen, China, 20</w:t>
+        <w:t>Southern University of Science and Technology (</w:t>
+      </w:r>
+      <w:proofErr w:type="spellStart"/>
+      <w:r>
+        <w:t>SUSTech</w:t>
+      </w:r>
+      <w:proofErr w:type="spellEnd"/>
+      <w:r>
+        <w:t>), Shenzhen, China, 20</w:t>
       </w:r>
       <w:r>
         <w:t>13-2017</w:t>
@@ -243,6 +280,7 @@
         <w:ind w:left="0" w:right="358" w:firstLine="460"/>
         <w:jc w:val="both"/>
       </w:pPr>
+      <w:proofErr w:type="spellStart"/>
       <w:r>
         <w:t>B</w:t>
       </w:r>
@@ -250,7 +288,11 @@
         <w:t>E</w:t>
       </w:r>
       <w:r>
-        <w:t>c in Financial Mathematics</w:t>
+        <w:t>c</w:t>
+      </w:r>
+      <w:proofErr w:type="spellEnd"/>
+      <w:r>
+        <w:t xml:space="preserve"> in Financial Mathematics</w:t>
       </w:r>
     </w:p>
     <w:p>
@@ -361,8 +403,13 @@
         <w:ind w:left="460" w:right="358"/>
       </w:pPr>
       <w:r>
-        <w:t>Data analysis; Data scraping; Present and review literature in Finance;</w:t>
-      </w:r>
+        <w:t xml:space="preserve">Data analysis; Data scraping; Present and review literature in </w:t>
+      </w:r>
+      <w:proofErr w:type="gramStart"/>
+      <w:r>
+        <w:t>Finance;</w:t>
+      </w:r>
+      <w:proofErr w:type="gramEnd"/>
     </w:p>
     <w:p>
       <w:pPr>
@@ -415,7 +462,15 @@
         <w:ind w:left="460" w:right="358"/>
       </w:pPr>
       <w:r>
-        <w:t>Teaching Assistant (Real Analysis), Mathematics (SUSTech)</w:t>
+        <w:t>Teaching Assistant (Real Analysis), Mathematics (</w:t>
+      </w:r>
+      <w:proofErr w:type="spellStart"/>
+      <w:r>
+        <w:t>SUSTech</w:t>
+      </w:r>
+      <w:proofErr w:type="spellEnd"/>
+      <w:r>
+        <w:t>)</w:t>
       </w:r>
       <w:r>
         <w:t>, Spring 2017</w:t>
@@ -467,8 +522,13 @@
         <w:spacing w:before="2" w:line="259" w:lineRule="auto"/>
         <w:ind w:left="460" w:right="358"/>
       </w:pPr>
-      <w:r>
-        <w:t>EcoSta, Beijing Normal University, China, 2024</w:t>
+      <w:proofErr w:type="spellStart"/>
+      <w:r>
+        <w:t>EcoSta</w:t>
+      </w:r>
+      <w:proofErr w:type="spellEnd"/>
+      <w:r>
+        <w:t>, Beijing Normal University, China, 2024</w:t>
       </w:r>
       <w:r>
         <w:t>.</w:t>
@@ -505,8 +565,13 @@
         </w:rPr>
         <w:t xml:space="preserve">Talk:  </w:t>
       </w:r>
-      <w:r>
-        <w:t>Vecchia Likelihood Approximation for Accurate and Fast Inference in Intractable Spatial Max-Stable Models.</w:t>
+      <w:proofErr w:type="spellStart"/>
+      <w:r>
+        <w:t>Vecchia</w:t>
+      </w:r>
+      <w:proofErr w:type="spellEnd"/>
+      <w:r>
+        <w:t xml:space="preserve"> Likelihood Approximation for Accurate and Fast Inference in Intractable Spatial Max-Stable Models.</w:t>
       </w:r>
     </w:p>
     <w:p>
@@ -569,8 +634,13 @@
         <w:spacing w:before="2" w:line="259" w:lineRule="auto"/>
         <w:ind w:left="460" w:right="358"/>
       </w:pPr>
-      <w:r>
-        <w:t>CMStatistics Conference 2023 (Virtual), Berlin, Germany, December 202</w:t>
+      <w:proofErr w:type="spellStart"/>
+      <w:r>
+        <w:t>CMStatistics</w:t>
+      </w:r>
+      <w:proofErr w:type="spellEnd"/>
+      <w:r>
+        <w:t xml:space="preserve"> Conference 2023 (Virtual), Berlin, Germany, December 202</w:t>
       </w:r>
       <w:r>
         <w:t>3</w:t>
@@ -963,7 +1033,15 @@
         <w:t>Poster</w:t>
       </w:r>
       <w:r>
-        <w:t>: Modeling spatial extremes with max-infinitely divisible models level-dependent extremal dependence</w:t>
+        <w:t xml:space="preserve">: Modeling spatial extremes with max-infinitely divisible </w:t>
+      </w:r>
+      <w:proofErr w:type="gramStart"/>
+      <w:r>
+        <w:t>models</w:t>
+      </w:r>
+      <w:proofErr w:type="gramEnd"/>
+      <w:r>
+        <w:t xml:space="preserve"> level-dependent extremal dependence</w:t>
       </w:r>
       <w:r>
         <w:t>.</w:t>
@@ -1028,13 +1106,26 @@
         <w:t xml:space="preserve">: </w:t>
       </w:r>
       <w:r>
-        <w:t>R, Python, Pytorch</w:t>
-      </w:r>
+        <w:t xml:space="preserve">R, Python, </w:t>
+      </w:r>
+      <w:proofErr w:type="spellStart"/>
+      <w:r>
+        <w:t>Pytorch</w:t>
+      </w:r>
+      <w:proofErr w:type="spellEnd"/>
       <w:r>
         <w:t>, C++</w:t>
       </w:r>
       <w:r>
-        <w:t xml:space="preserve">, Shell, Slurm, </w:t>
+        <w:t xml:space="preserve">, Shell, </w:t>
+      </w:r>
+      <w:proofErr w:type="spellStart"/>
+      <w:r>
+        <w:t>Slurm</w:t>
+      </w:r>
+      <w:proofErr w:type="spellEnd"/>
+      <w:r>
+        <w:t xml:space="preserve">, </w:t>
       </w:r>
       <w:r>
         <w:t>PBS</w:t>
@@ -1235,8 +1326,13 @@
         <w:t>Zhong P.</w:t>
       </w:r>
       <w:r>
-        <w:t>, Huser</w:t>
-      </w:r>
+        <w:t xml:space="preserve">, </w:t>
+      </w:r>
+      <w:proofErr w:type="spellStart"/>
+      <w:r>
+        <w:t>Huser</w:t>
+      </w:r>
+      <w:proofErr w:type="spellEnd"/>
       <w:r>
         <w:t xml:space="preserve"> R.</w:t>
       </w:r>
@@ -1291,8 +1387,13 @@
         <w:t>Zhong P.</w:t>
       </w:r>
       <w:r>
-        <w:t>, Huser</w:t>
-      </w:r>
+        <w:t xml:space="preserve">, </w:t>
+      </w:r>
+      <w:proofErr w:type="spellStart"/>
+      <w:r>
+        <w:t>Huser</w:t>
+      </w:r>
+      <w:proofErr w:type="spellEnd"/>
       <w:r>
         <w:t xml:space="preserve"> R.</w:t>
       </w:r>
@@ -1331,8 +1432,13 @@
         <w:t>[3] Zhang Z.</w:t>
       </w:r>
       <w:r>
-        <w:t>, Krainski</w:t>
-      </w:r>
+        <w:t xml:space="preserve">, </w:t>
+      </w:r>
+      <w:proofErr w:type="spellStart"/>
+      <w:r>
+        <w:t>Krainski</w:t>
+      </w:r>
+      <w:proofErr w:type="spellEnd"/>
       <w:r>
         <w:t xml:space="preserve"> E.</w:t>
       </w:r>
@@ -1359,10 +1465,26 @@
         <w:t>, and</w:t>
       </w:r>
       <w:r>
-        <w:t xml:space="preserve"> Huser R. (2023), </w:t>
-      </w:r>
-      <w:r>
-        <w:t>Joint modeling and prediction of massive spatio-temporal wildfire count and burnt area data with the INLA-SPDE approach</w:t>
+        <w:t xml:space="preserve"> </w:t>
+      </w:r>
+      <w:proofErr w:type="spellStart"/>
+      <w:r>
+        <w:t>Huser</w:t>
+      </w:r>
+      <w:proofErr w:type="spellEnd"/>
+      <w:r>
+        <w:t xml:space="preserve"> R. (2023), </w:t>
+      </w:r>
+      <w:r>
+        <w:t xml:space="preserve">Joint modeling and prediction of massive </w:t>
+      </w:r>
+      <w:proofErr w:type="spellStart"/>
+      <w:r>
+        <w:t>spatio</w:t>
+      </w:r>
+      <w:proofErr w:type="spellEnd"/>
+      <w:r>
+        <w:t>-temporal wildfire count and burnt area data with the INLA-SPDE approach</w:t>
       </w:r>
       <w:r>
         <w:t>, Extremes, 26 (2), 339-351.</w:t>
@@ -1381,7 +1503,15 @@
         </w:rPr>
       </w:pPr>
       <w:r>
-        <w:t xml:space="preserve">[4] Huser R., Stein M., </w:t>
+        <w:t xml:space="preserve">[4] </w:t>
+      </w:r>
+      <w:proofErr w:type="spellStart"/>
+      <w:r>
+        <w:t>Huser</w:t>
+      </w:r>
+      <w:proofErr w:type="spellEnd"/>
+      <w:r>
+        <w:t xml:space="preserve"> R., Stein M., </w:t>
       </w:r>
       <w:r>
         <w:rPr>
@@ -1397,7 +1527,15 @@
         <w:t>4</w:t>
       </w:r>
       <w:r>
-        <w:t xml:space="preserve">), Vecchia Likelihood Approximation for Accurate and Fast Inference with Intractable Spatial Max-Stable Models, </w:t>
+        <w:t xml:space="preserve">), </w:t>
+      </w:r>
+      <w:proofErr w:type="spellStart"/>
+      <w:r>
+        <w:t>Vecchia</w:t>
+      </w:r>
+      <w:proofErr w:type="spellEnd"/>
+      <w:r>
+        <w:t xml:space="preserve"> Likelihood Approximation for Accurate and Fast Inference with Intractable Spatial Max-Stable Models, </w:t>
       </w:r>
       <w:r>
         <w:rPr>
@@ -1436,7 +1574,15 @@
         <w:t>Zhong P.</w:t>
       </w:r>
       <w:r>
-        <w:t>, Huser R., and Opitz T. (202</w:t>
+        <w:t xml:space="preserve">, </w:t>
+      </w:r>
+      <w:proofErr w:type="spellStart"/>
+      <w:r>
+        <w:t>Huser</w:t>
+      </w:r>
+      <w:proofErr w:type="spellEnd"/>
+      <w:r>
+        <w:t xml:space="preserve"> R., and Opitz T. (202</w:t>
       </w:r>
       <w:r>
         <w:t>4</w:t>
@@ -1449,13 +1595,22 @@
           <w:color w:val="222222"/>
           <w:shd w:val="clear" w:color="auto" w:fill="FFFFFF"/>
         </w:rPr>
-        <w:t>Partial tail-correlation coefficient applied to extremal-network learning, Technometrics</w:t>
-      </w:r>
+        <w:t xml:space="preserve">Partial tail-correlation coefficient applied to extremal-network learning, </w:t>
+      </w:r>
+      <w:proofErr w:type="spellStart"/>
       <w:r>
         <w:rPr>
           <w:color w:val="222222"/>
           <w:shd w:val="clear" w:color="auto" w:fill="FFFFFF"/>
         </w:rPr>
+        <w:t>Technometrics</w:t>
+      </w:r>
+      <w:proofErr w:type="spellEnd"/>
+      <w:r>
+        <w:rPr>
+          <w:color w:val="222222"/>
+          <w:shd w:val="clear" w:color="auto" w:fill="FFFFFF"/>
+        </w:rPr>
         <w:t>, 1-16.</w:t>
       </w:r>
     </w:p>
@@ -1486,7 +1641,15 @@
         <w:t>Zhong P.</w:t>
       </w:r>
       <w:r>
-        <w:t xml:space="preserve">, Brunner M., Huser R., and Opitz T. (2024), </w:t>
+        <w:t xml:space="preserve">, Brunner M., </w:t>
+      </w:r>
+      <w:proofErr w:type="spellStart"/>
+      <w:r>
+        <w:t>Huser</w:t>
+      </w:r>
+      <w:proofErr w:type="spellEnd"/>
+      <w:r>
+        <w:t xml:space="preserve"> R., and Opitz T. (2024), </w:t>
       </w:r>
       <w:r>
         <w:t>Spatial modeling and future projection of extreme precipitation extents</w:t>
@@ -1503,15 +1666,22 @@
       </w:r>
       <w:r>
         <w:rPr>
+          <w:rFonts w:hint="eastAsia"/>
           <w:lang w:eastAsia="zh-CN"/>
         </w:rPr>
-        <w:t>accepted</w:t>
+        <w:t>To</w:t>
       </w:r>
       <w:r>
         <w:rPr>
           <w:lang w:val="en-AU" w:eastAsia="zh-CN"/>
         </w:rPr>
-        <w:t xml:space="preserve"> at Journal of American Statistical Association</w:t>
+        <w:t xml:space="preserve"> appear in the </w:t>
+      </w:r>
+      <w:r>
+        <w:rPr>
+          <w:lang w:val="en-AU" w:eastAsia="zh-CN"/>
+        </w:rPr>
+        <w:t>Journal of American Statistical Association</w:t>
       </w:r>
       <w:r>
         <w:t xml:space="preserve">. </w:t>

--- a/files/Peng_CV.docx
+++ b/files/Peng_CV.docx
@@ -1659,32 +1659,29 @@
       </w:r>
       <w:r>
         <w:rPr>
-          <w:rFonts w:hint="eastAsia"/>
           <w:lang w:eastAsia="zh-CN"/>
         </w:rPr>
         <w:t xml:space="preserve"> </w:t>
       </w:r>
       <w:r>
         <w:rPr>
-          <w:rFonts w:hint="eastAsia"/>
-          <w:lang w:eastAsia="zh-CN"/>
-        </w:rPr>
+          <w:lang w:val="en-AU" w:eastAsia="zh-CN"/>
+        </w:rPr>
+        <w:t>Journal of American Statistical Association</w:t>
+      </w:r>
+      <w:r>
+        <w:t xml:space="preserve">, </w:t>
+      </w:r>
+      <w:proofErr w:type="gramStart"/>
+      <w:r>
         <w:t>To</w:t>
       </w:r>
-      <w:r>
-        <w:rPr>
-          <w:lang w:val="en-AU" w:eastAsia="zh-CN"/>
-        </w:rPr>
-        <w:t xml:space="preserve"> appear in the </w:t>
-      </w:r>
-      <w:r>
-        <w:rPr>
-          <w:lang w:val="en-AU" w:eastAsia="zh-CN"/>
-        </w:rPr>
-        <w:t>Journal of American Statistical Association</w:t>
-      </w:r>
-      <w:r>
-        <w:t xml:space="preserve">. </w:t>
+      <w:proofErr w:type="gramEnd"/>
+      <w:r>
+        <w:t xml:space="preserve"> appear</w:t>
+      </w:r>
+      <w:r>
+        <w:t>.</w:t>
       </w:r>
     </w:p>
     <w:p>
@@ -3493,7 +3490,6 @@
   <w:style w:type="character" w:default="1" w:styleId="DefaultParagraphFont">
     <w:name w:val="Default Paragraph Font"/>
     <w:uiPriority w:val="1"/>
-    <w:semiHidden/>
     <w:unhideWhenUsed/>
   </w:style>
   <w:style w:type="table" w:default="1" w:styleId="TableNormal">

--- a/files/Peng_CV.docx
+++ b/files/Peng_CV.docx
@@ -1667,18 +1667,25 @@
         <w:rPr>
           <w:lang w:val="en-AU" w:eastAsia="zh-CN"/>
         </w:rPr>
-        <w:t>Journal of American Statistical Association</w:t>
+        <w:t xml:space="preserve">Journal of </w:t>
+      </w:r>
+      <w:r>
+        <w:rPr>
+          <w:lang w:val="en-AU" w:eastAsia="zh-CN"/>
+        </w:rPr>
+        <w:t xml:space="preserve">the </w:t>
+      </w:r>
+      <w:r>
+        <w:rPr>
+          <w:lang w:val="en-AU" w:eastAsia="zh-CN"/>
+        </w:rPr>
+        <w:t>American Statistical Association</w:t>
       </w:r>
       <w:r>
         <w:t xml:space="preserve">, </w:t>
       </w:r>
-      <w:proofErr w:type="gramStart"/>
-      <w:r>
-        <w:t>To</w:t>
-      </w:r>
-      <w:proofErr w:type="gramEnd"/>
-      <w:r>
-        <w:t xml:space="preserve"> appear</w:t>
+      <w:r>
+        <w:t>To appear</w:t>
       </w:r>
       <w:r>
         <w:t>.</w:t>
@@ -3490,6 +3497,7 @@
   <w:style w:type="character" w:default="1" w:styleId="DefaultParagraphFont">
     <w:name w:val="Default Paragraph Font"/>
     <w:uiPriority w:val="1"/>
+    <w:semiHidden/>
     <w:unhideWhenUsed/>
   </w:style>
   <w:style w:type="table" w:default="1" w:styleId="TableNormal">

--- a/files/Peng_CV.docx
+++ b/files/Peng_CV.docx
@@ -35,24 +35,23 @@
       <w:r>
         <w:t>University of New South Wales (UNSW Sydney)</w:t>
       </w:r>
-    </w:p>
-    <w:p>
-      <w:pPr>
-        <w:pStyle w:val="BodyText"/>
-        <w:spacing w:before="29"/>
-        <w:ind w:left="460" w:right="174"/>
+      <w:r>
+        <w:t xml:space="preserve">, </w:t>
+      </w:r>
+      <w:r>
+        <w:t>School of Mathematics and Statistics</w:t>
+      </w:r>
+    </w:p>
+    <w:p>
+      <w:pPr>
+        <w:pStyle w:val="BodyText"/>
+        <w:spacing w:before="2" w:line="259" w:lineRule="auto"/>
+        <w:ind w:left="460" w:right="358"/>
         <w:jc w:val="center"/>
-      </w:pPr>
-      <w:r>
-        <w:t>Data Science Hub, and School of Mathematics and Statistics</w:t>
-      </w:r>
-    </w:p>
-    <w:p>
-      <w:pPr>
-        <w:pStyle w:val="BodyText"/>
-        <w:spacing w:before="2" w:line="259" w:lineRule="auto"/>
-        <w:ind w:left="460" w:right="358"/>
-        <w:jc w:val="center"/>
+        <w:rPr>
+          <w:color w:val="003B75"/>
+          <w:u w:val="single"/>
+        </w:rPr>
       </w:pPr>
       <w:r>
         <w:t>Email:</w:t>
@@ -177,16 +176,8 @@
           <w:rPr>
             <w:rStyle w:val="Hyperlink"/>
           </w:rPr>
-          <w:t xml:space="preserve">Raphaël </w:t>
+          <w:t>Raphaël Huser</w:t>
         </w:r>
-        <w:proofErr w:type="spellStart"/>
-        <w:r>
-          <w:rPr>
-            <w:rStyle w:val="Hyperlink"/>
-          </w:rPr>
-          <w:t>Huser</w:t>
-        </w:r>
-        <w:proofErr w:type="spellEnd"/>
       </w:hyperlink>
     </w:p>
     <w:p>
@@ -237,13 +228,8 @@
         <w:ind w:left="460" w:right="358"/>
       </w:pPr>
       <w:r>
-        <w:t xml:space="preserve">Advisor: Prof. Raphaël </w:t>
-      </w:r>
-      <w:proofErr w:type="spellStart"/>
-      <w:r>
-        <w:t>Huser</w:t>
-      </w:r>
-      <w:proofErr w:type="spellEnd"/>
+        <w:t>Advisor: Prof. Raphaël Huser</w:t>
+      </w:r>
     </w:p>
     <w:p>
       <w:pPr>
@@ -259,15 +245,7 @@
         <w:ind w:left="0" w:right="358" w:firstLine="460"/>
       </w:pPr>
       <w:r>
-        <w:t>Southern University of Science and Technology (</w:t>
-      </w:r>
-      <w:proofErr w:type="spellStart"/>
-      <w:r>
-        <w:t>SUSTech</w:t>
-      </w:r>
-      <w:proofErr w:type="spellEnd"/>
-      <w:r>
-        <w:t>), Shenzhen, China, 20</w:t>
+        <w:t>Southern University of Science and Technology (SUSTech), Shenzhen, China, 20</w:t>
       </w:r>
       <w:r>
         <w:t>13-2017</w:t>
@@ -294,6 +272,14 @@
       <w:r>
         <w:t xml:space="preserve"> in Financial Mathematics</w:t>
       </w:r>
+    </w:p>
+    <w:p>
+      <w:pPr>
+        <w:pStyle w:val="BodyText"/>
+        <w:spacing w:before="2" w:line="259" w:lineRule="auto"/>
+        <w:ind w:left="0" w:right="358" w:firstLine="460"/>
+        <w:jc w:val="both"/>
+      </w:pPr>
     </w:p>
     <w:p>
       <w:pPr>
@@ -405,11 +391,16 @@
       <w:r>
         <w:t xml:space="preserve">Data analysis; Data scraping; Present and review literature in </w:t>
       </w:r>
-      <w:proofErr w:type="gramStart"/>
-      <w:r>
-        <w:t>Finance;</w:t>
-      </w:r>
-      <w:proofErr w:type="gramEnd"/>
+      <w:r>
+        <w:t>Finance.</w:t>
+      </w:r>
+    </w:p>
+    <w:p>
+      <w:pPr>
+        <w:pStyle w:val="BodyText"/>
+        <w:spacing w:before="2" w:line="259" w:lineRule="auto"/>
+        <w:ind w:left="460" w:right="358"/>
+      </w:pPr>
     </w:p>
     <w:p>
       <w:pPr>
@@ -439,12 +430,28 @@
         <w:ind w:left="460" w:right="358"/>
       </w:pPr>
       <w:r>
-        <w:t>Teaching Assistant (STAT 250: Stochastic Processes), CEMSE (KAUST)</w:t>
+        <w:t>Year 10 Work Experience – Data Visualization, November 2023, 2024</w:t>
+      </w:r>
+    </w:p>
+    <w:p>
+      <w:pPr>
+        <w:pStyle w:val="BodyText"/>
+        <w:spacing w:before="2" w:line="259" w:lineRule="auto"/>
+        <w:ind w:left="460" w:right="358"/>
+      </w:pPr>
+      <w:r>
+        <w:t>Teaching Assistant (STAT 250: Stochastic Processes), CEMSE</w:t>
       </w:r>
       <w:r>
         <w:t xml:space="preserve">, </w:t>
       </w:r>
       <w:r>
+        <w:t>KAUST</w:t>
+      </w:r>
+      <w:r>
+        <w:t xml:space="preserve">, </w:t>
+      </w:r>
+      <w:r>
         <w:t>Fall 2020</w:t>
       </w:r>
     </w:p>
@@ -454,27 +461,19 @@
         <w:spacing w:before="2" w:line="259" w:lineRule="auto"/>
         <w:ind w:left="460" w:right="358"/>
       </w:pPr>
-    </w:p>
-    <w:p>
-      <w:pPr>
-        <w:pStyle w:val="BodyText"/>
-        <w:spacing w:before="2" w:line="259" w:lineRule="auto"/>
-        <w:ind w:left="460" w:right="358"/>
-      </w:pPr>
-      <w:r>
-        <w:t>Teaching Assistant (Real Analysis), Mathematics (</w:t>
-      </w:r>
-      <w:proofErr w:type="spellStart"/>
-      <w:r>
-        <w:t>SUSTech</w:t>
-      </w:r>
-      <w:proofErr w:type="spellEnd"/>
-      <w:r>
-        <w:t>)</w:t>
+      <w:r>
+        <w:t>Teaching Assistant (Real Analysis), SUSTech</w:t>
       </w:r>
       <w:r>
         <w:t>, Spring 2017</w:t>
       </w:r>
+    </w:p>
+    <w:p>
+      <w:pPr>
+        <w:pStyle w:val="BodyText"/>
+        <w:spacing w:before="2" w:line="259" w:lineRule="auto"/>
+        <w:ind w:left="460" w:right="358"/>
+      </w:pPr>
     </w:p>
     <w:p>
       <w:pPr>
@@ -528,6 +527,9 @@
       </w:r>
       <w:proofErr w:type="spellEnd"/>
       <w:r>
+        <w:t xml:space="preserve"> Conference 2024 (Virtual)</w:t>
+      </w:r>
+      <w:r>
         <w:t>, Beijing Normal University, China, 2024</w:t>
       </w:r>
       <w:r>
@@ -565,64 +567,237 @@
         </w:rPr>
         <w:t xml:space="preserve">Talk:  </w:t>
       </w:r>
+      <w:r>
+        <w:t>Vecchia Likelihood Approximation for Accurate and Fast Inference in Intractable Spatial Max-Stable Models.</w:t>
+      </w:r>
+    </w:p>
+    <w:p>
+      <w:pPr>
+        <w:pStyle w:val="BodyText"/>
+        <w:spacing w:before="2" w:line="259" w:lineRule="auto"/>
+        <w:ind w:left="460" w:right="358"/>
+      </w:pPr>
+      <w:r>
+        <w:t>CRG Workshop (Virtual), KAUST, Saudi Arabia,</w:t>
+      </w:r>
+      <w:r>
+        <w:t xml:space="preserve"> </w:t>
+      </w:r>
+      <w:r>
+        <w:t>2024</w:t>
+      </w:r>
+    </w:p>
+    <w:p>
+      <w:pPr>
+        <w:pStyle w:val="BodyText"/>
+        <w:spacing w:before="2" w:line="259" w:lineRule="auto"/>
+        <w:ind w:left="460" w:right="358"/>
+        <w:rPr>
+          <w:b/>
+          <w:bCs/>
+        </w:rPr>
+      </w:pPr>
+    </w:p>
+    <w:p>
+      <w:pPr>
+        <w:pStyle w:val="BodyText"/>
+        <w:spacing w:before="2" w:line="259" w:lineRule="auto"/>
+        <w:ind w:left="460" w:right="358"/>
+      </w:pPr>
+      <w:r>
+        <w:rPr>
+          <w:b/>
+          <w:bCs/>
+        </w:rPr>
+        <w:t xml:space="preserve">Invited </w:t>
+      </w:r>
+      <w:r>
+        <w:rPr>
+          <w:b/>
+          <w:bCs/>
+        </w:rPr>
+        <w:t xml:space="preserve">Talk: </w:t>
+      </w:r>
+      <w:r>
+        <w:t>Spatial modeling and future projection of extreme precipitation extents</w:t>
+      </w:r>
+      <w:r>
+        <w:t>.</w:t>
+      </w:r>
+    </w:p>
+    <w:p>
+      <w:pPr>
+        <w:pStyle w:val="BodyText"/>
+        <w:spacing w:before="2" w:line="259" w:lineRule="auto"/>
+        <w:ind w:left="460" w:right="358"/>
+      </w:pPr>
       <w:proofErr w:type="spellStart"/>
       <w:r>
-        <w:t>Vecchia</w:t>
+        <w:t>CMStatistics</w:t>
       </w:r>
       <w:proofErr w:type="spellEnd"/>
       <w:r>
-        <w:t xml:space="preserve"> Likelihood Approximation for Accurate and Fast Inference in Intractable Spatial Max-Stable Models.</w:t>
-      </w:r>
-    </w:p>
-    <w:p>
-      <w:pPr>
-        <w:pStyle w:val="BodyText"/>
-        <w:spacing w:before="2" w:line="259" w:lineRule="auto"/>
-        <w:ind w:left="460" w:right="358"/>
-      </w:pPr>
-      <w:r>
-        <w:t>CRG Workshop (Virtual), KAUST, Saudi Arabia,</w:t>
+        <w:t xml:space="preserve"> Conference 2023 (Virtual), Berlin, Germany, December 202</w:t>
+      </w:r>
+      <w:r>
+        <w:t>3</w:t>
+      </w:r>
+    </w:p>
+    <w:p>
+      <w:pPr>
+        <w:pStyle w:val="BodyText"/>
+        <w:spacing w:before="2" w:line="259" w:lineRule="auto"/>
+        <w:ind w:left="460" w:right="358"/>
+        <w:rPr>
+          <w:b/>
+          <w:bCs/>
+        </w:rPr>
+      </w:pPr>
+    </w:p>
+    <w:p>
+      <w:pPr>
+        <w:pStyle w:val="BodyText"/>
+        <w:spacing w:before="2" w:line="259" w:lineRule="auto"/>
+        <w:ind w:left="460" w:right="358"/>
+      </w:pPr>
+      <w:r>
+        <w:rPr>
+          <w:b/>
+          <w:bCs/>
+        </w:rPr>
+        <w:t xml:space="preserve">Talk: </w:t>
+      </w:r>
+      <w:r>
+        <w:t>Spatial modeling and future projection of extreme precipitation extents</w:t>
+      </w:r>
+      <w:r>
+        <w:t>.</w:t>
+      </w:r>
+    </w:p>
+    <w:p>
+      <w:pPr>
+        <w:pStyle w:val="BodyText"/>
+        <w:spacing w:before="2" w:line="259" w:lineRule="auto"/>
+        <w:ind w:left="460" w:right="358"/>
+      </w:pPr>
+      <w:r>
+        <w:t xml:space="preserve">Australian Statistical Conference 2023, University of </w:t>
+      </w:r>
+      <w:r>
+        <w:t>Wollongong</w:t>
+      </w:r>
+      <w:r>
+        <w:t>, December 2023.</w:t>
+      </w:r>
+    </w:p>
+    <w:p>
+      <w:pPr>
+        <w:pStyle w:val="BodyText"/>
+        <w:spacing w:before="2" w:line="259" w:lineRule="auto"/>
+        <w:ind w:left="0" w:right="358"/>
+        <w:rPr>
+          <w:b/>
+          <w:bCs/>
+        </w:rPr>
+      </w:pPr>
+    </w:p>
+    <w:p>
+      <w:pPr>
+        <w:pStyle w:val="BodyText"/>
+        <w:spacing w:before="2" w:line="259" w:lineRule="auto"/>
+        <w:ind w:left="460" w:right="358"/>
+      </w:pPr>
+      <w:r>
+        <w:rPr>
+          <w:b/>
+          <w:bCs/>
+        </w:rPr>
+        <w:t xml:space="preserve">Invited </w:t>
+      </w:r>
+      <w:r>
+        <w:rPr>
+          <w:b/>
+          <w:bCs/>
+        </w:rPr>
+        <w:t xml:space="preserve">Talk: </w:t>
+      </w:r>
+      <w:r>
+        <w:t>Are spatial precipitation extremes becoming more intense, wider, or both? An extreme-value statistics perspective.</w:t>
+      </w:r>
+    </w:p>
+    <w:p>
+      <w:pPr>
+        <w:pStyle w:val="BodyText"/>
+        <w:spacing w:before="2" w:line="259" w:lineRule="auto"/>
+        <w:ind w:left="460" w:right="358"/>
+      </w:pPr>
+      <w:r>
+        <w:t>Stat Seminar, UNSW Sydney, October 2023</w:t>
+      </w:r>
+      <w:r>
+        <w:t>.</w:t>
+      </w:r>
+    </w:p>
+    <w:p>
+      <w:pPr>
+        <w:pStyle w:val="BodyText"/>
+        <w:spacing w:before="2" w:line="259" w:lineRule="auto"/>
+        <w:ind w:left="460" w:right="358"/>
+        <w:rPr>
+          <w:b/>
+          <w:bCs/>
+        </w:rPr>
+      </w:pPr>
+    </w:p>
+    <w:p>
+      <w:pPr>
+        <w:pStyle w:val="BodyText"/>
+        <w:spacing w:before="2" w:line="259" w:lineRule="auto"/>
+        <w:ind w:left="460" w:right="358"/>
+      </w:pPr>
+      <w:r>
+        <w:rPr>
+          <w:b/>
+          <w:bCs/>
+        </w:rPr>
+        <w:t>Talk</w:t>
+      </w:r>
+      <w:r>
+        <w:t>: Modeling non-stationary temperature maxima based on extremal dependence changing with event magnitude</w:t>
+      </w:r>
+      <w:r>
+        <w:t>.</w:t>
+      </w:r>
+    </w:p>
+    <w:p>
+      <w:pPr>
+        <w:pStyle w:val="BodyText"/>
+        <w:spacing w:before="2" w:line="259" w:lineRule="auto"/>
+        <w:ind w:left="460" w:right="358"/>
+      </w:pPr>
+      <w:r>
+        <w:t xml:space="preserve">Extreme Value Analysis 2021 (Virtual), </w:t>
+      </w:r>
+      <w:r>
+        <w:t>University of Edinburgh</w:t>
+      </w:r>
+      <w:r>
+        <w:t xml:space="preserve">, </w:t>
+      </w:r>
+      <w:r>
+        <w:t>UK</w:t>
+      </w:r>
+      <w:r>
+        <w:t>,</w:t>
       </w:r>
       <w:r>
         <w:t xml:space="preserve"> </w:t>
       </w:r>
       <w:r>
-        <w:t>2024</w:t>
-      </w:r>
-    </w:p>
-    <w:p>
-      <w:pPr>
-        <w:pStyle w:val="BodyText"/>
-        <w:spacing w:before="2" w:line="259" w:lineRule="auto"/>
-        <w:ind w:left="460" w:right="358"/>
-        <w:rPr>
-          <w:b/>
-          <w:bCs/>
-        </w:rPr>
-      </w:pPr>
-    </w:p>
-    <w:p>
-      <w:pPr>
-        <w:pStyle w:val="BodyText"/>
-        <w:spacing w:before="2" w:line="259" w:lineRule="auto"/>
-        <w:ind w:left="460" w:right="358"/>
-      </w:pPr>
-      <w:r>
-        <w:rPr>
-          <w:b/>
-          <w:bCs/>
-        </w:rPr>
-        <w:t xml:space="preserve">Invited </w:t>
-      </w:r>
-      <w:r>
-        <w:rPr>
-          <w:b/>
-          <w:bCs/>
-        </w:rPr>
-        <w:t xml:space="preserve">Talk: </w:t>
-      </w:r>
-      <w:r>
-        <w:t>Spatial modeling and future projection of extreme precipitation extents</w:t>
+        <w:t>June</w:t>
+      </w:r>
+      <w:r>
+        <w:t xml:space="preserve"> 2021</w:t>
       </w:r>
       <w:r>
         <w:t>.</w:t>
@@ -634,44 +809,22 @@
         <w:spacing w:before="2" w:line="259" w:lineRule="auto"/>
         <w:ind w:left="460" w:right="358"/>
       </w:pPr>
-      <w:proofErr w:type="spellStart"/>
-      <w:r>
-        <w:t>CMStatistics</w:t>
-      </w:r>
-      <w:proofErr w:type="spellEnd"/>
-      <w:r>
-        <w:t xml:space="preserve"> Conference 2023 (Virtual), Berlin, Germany, December 202</w:t>
-      </w:r>
-      <w:r>
-        <w:t>3</w:t>
-      </w:r>
-    </w:p>
-    <w:p>
-      <w:pPr>
-        <w:pStyle w:val="BodyText"/>
-        <w:spacing w:before="2" w:line="259" w:lineRule="auto"/>
-        <w:ind w:left="460" w:right="358"/>
-        <w:rPr>
-          <w:b/>
-          <w:bCs/>
-        </w:rPr>
-      </w:pPr>
-    </w:p>
-    <w:p>
-      <w:pPr>
-        <w:pStyle w:val="BodyText"/>
-        <w:spacing w:before="2" w:line="259" w:lineRule="auto"/>
-        <w:ind w:left="460" w:right="358"/>
-      </w:pPr>
-      <w:r>
-        <w:rPr>
-          <w:b/>
-          <w:bCs/>
-        </w:rPr>
-        <w:t xml:space="preserve">Talk: </w:t>
-      </w:r>
-      <w:r>
-        <w:t>Spatial modeling and future projection of extreme precipitation extents</w:t>
+    </w:p>
+    <w:p>
+      <w:pPr>
+        <w:pStyle w:val="BodyText"/>
+        <w:spacing w:before="2" w:line="259" w:lineRule="auto"/>
+        <w:ind w:left="460" w:right="358"/>
+      </w:pPr>
+      <w:r>
+        <w:rPr>
+          <w:b/>
+          <w:bCs/>
+        </w:rPr>
+        <w:t>Poster</w:t>
+      </w:r>
+      <w:r>
+        <w:t>: Exact simulation of max-infinitely divisible processes</w:t>
       </w:r>
       <w:r>
         <w:t>.</w:t>
@@ -684,58 +837,25 @@
         <w:ind w:left="460" w:right="358"/>
       </w:pPr>
       <w:r>
-        <w:t xml:space="preserve">Australian Statistical Conference 2023, University of </w:t>
-      </w:r>
-      <w:r>
-        <w:t>Wollongong</w:t>
-      </w:r>
-      <w:r>
-        <w:t>, December 2023.</w:t>
-      </w:r>
-    </w:p>
-    <w:p>
-      <w:pPr>
-        <w:pStyle w:val="BodyText"/>
-        <w:spacing w:before="2" w:line="259" w:lineRule="auto"/>
-        <w:ind w:left="0" w:right="358"/>
-        <w:rPr>
-          <w:b/>
-          <w:bCs/>
-        </w:rPr>
-      </w:pPr>
-    </w:p>
-    <w:p>
-      <w:pPr>
-        <w:pStyle w:val="BodyText"/>
-        <w:spacing w:before="2" w:line="259" w:lineRule="auto"/>
-        <w:ind w:left="460" w:right="358"/>
-      </w:pPr>
-      <w:r>
-        <w:rPr>
-          <w:b/>
-          <w:bCs/>
-        </w:rPr>
-        <w:t xml:space="preserve">Invited </w:t>
-      </w:r>
-      <w:r>
-        <w:rPr>
-          <w:b/>
-          <w:bCs/>
-        </w:rPr>
-        <w:t xml:space="preserve">Talk: </w:t>
-      </w:r>
-      <w:r>
-        <w:t>Are spatial precipitation extremes becoming more intense, wider, or both? An extreme-value statistics perspective.</w:t>
-      </w:r>
-    </w:p>
-    <w:p>
-      <w:pPr>
-        <w:pStyle w:val="BodyText"/>
-        <w:spacing w:before="2" w:line="259" w:lineRule="auto"/>
-        <w:ind w:left="460" w:right="358"/>
-      </w:pPr>
-      <w:r>
-        <w:t>Stat Seminar, UNSW Sydney, October 2023</w:t>
+        <w:t>13th International Workshop on Rare-Event Simulation (Virtual), Paris</w:t>
+      </w:r>
+      <w:r>
+        <w:t xml:space="preserve">, </w:t>
+      </w:r>
+      <w:r>
+        <w:t>France</w:t>
+      </w:r>
+      <w:r>
+        <w:t>,</w:t>
+      </w:r>
+      <w:r>
+        <w:t xml:space="preserve"> </w:t>
+      </w:r>
+      <w:r>
+        <w:t>May</w:t>
+      </w:r>
+      <w:r>
+        <w:t xml:space="preserve"> 2021</w:t>
       </w:r>
       <w:r>
         <w:t>.</w:t>
@@ -746,10 +866,6 @@
         <w:pStyle w:val="BodyText"/>
         <w:spacing w:before="2" w:line="259" w:lineRule="auto"/>
         <w:ind w:left="460" w:right="358"/>
-        <w:rPr>
-          <w:b/>
-          <w:bCs/>
-        </w:rPr>
       </w:pPr>
     </w:p>
     <w:p>
@@ -766,11 +882,7 @@
         <w:t>Talk</w:t>
       </w:r>
       <w:r>
-        <w:t xml:space="preserve">: Modeling non-stationary temperature maxima based on extremal dependence changing with event </w:t>
-      </w:r>
-      <w:r>
-        <w:lastRenderedPageBreak/>
-        <w:t>magnitude</w:t>
+        <w:t>: Exact simulation of max-infinitely divisible processes</w:t>
       </w:r>
       <w:r>
         <w:t>.</w:t>
@@ -783,28 +895,111 @@
         <w:ind w:left="460" w:right="358"/>
       </w:pPr>
       <w:r>
-        <w:t xml:space="preserve">Extreme Value Analysis 2021 (Virtual), </w:t>
-      </w:r>
-      <w:r>
-        <w:t>University of Edinburgh</w:t>
-      </w:r>
-      <w:r>
-        <w:t xml:space="preserve">, </w:t>
-      </w:r>
-      <w:r>
-        <w:t>UK</w:t>
-      </w:r>
-      <w:r>
-        <w:t>,</w:t>
+        <w:t>Virtual workshop on "Statistical Estimation and Detection of Extreme Hot Spots, with Environmental and Ecological Applications", KAUST, Saudi Arabia,</w:t>
+      </w:r>
+      <w:r>
+        <w:t xml:space="preserve"> February</w:t>
+      </w:r>
+      <w:r>
+        <w:t xml:space="preserve"> 2021</w:t>
+      </w:r>
+      <w:r>
+        <w:t>.</w:t>
+      </w:r>
+    </w:p>
+    <w:p>
+      <w:pPr>
+        <w:pStyle w:val="BodyText"/>
+        <w:spacing w:before="2" w:line="259" w:lineRule="auto"/>
+        <w:ind w:left="460" w:right="358"/>
+      </w:pPr>
+    </w:p>
+    <w:p>
+      <w:pPr>
+        <w:pStyle w:val="BodyText"/>
+        <w:spacing w:before="2" w:line="259" w:lineRule="auto"/>
+        <w:ind w:left="460" w:right="358"/>
+      </w:pPr>
+      <w:r>
+        <w:rPr>
+          <w:b/>
+          <w:bCs/>
+        </w:rPr>
+        <w:t>Talk</w:t>
+      </w:r>
+      <w:r>
+        <w:t>: Modeling non-stationary temperature maxima based on extremal dependence changing with event magnitude</w:t>
+      </w:r>
+      <w:r>
+        <w:t>.</w:t>
+      </w:r>
+    </w:p>
+    <w:p>
+      <w:pPr>
+        <w:pStyle w:val="BodyText"/>
+        <w:spacing w:before="2" w:line="259" w:lineRule="auto"/>
+        <w:ind w:left="460" w:right="358"/>
+      </w:pPr>
+      <w:r>
+        <w:t>Virtual workshop on "Statistical Estimation and Detection of Extreme Hot Spots, with Environmental and Ecological Applications", KAUST, Saudi Arabia,</w:t>
+      </w:r>
+      <w:r>
+        <w:t xml:space="preserve"> February</w:t>
+      </w:r>
+      <w:r>
+        <w:t xml:space="preserve"> 2021</w:t>
+      </w:r>
+      <w:r>
+        <w:t>.</w:t>
+      </w:r>
+    </w:p>
+    <w:p>
+      <w:pPr>
+        <w:pStyle w:val="BodyText"/>
+        <w:spacing w:before="2" w:line="259" w:lineRule="auto"/>
+        <w:ind w:left="460" w:right="358"/>
+      </w:pPr>
+    </w:p>
+    <w:p>
+      <w:pPr>
+        <w:pStyle w:val="BodyText"/>
+        <w:spacing w:before="2" w:line="259" w:lineRule="auto"/>
+        <w:ind w:left="460" w:right="358"/>
+      </w:pPr>
+      <w:r>
+        <w:rPr>
+          <w:b/>
+          <w:bCs/>
+        </w:rPr>
+        <w:t>Talk</w:t>
+      </w:r>
+      <w:r>
+        <w:t>: Modeling non-stationary temperature extremes with level-dependent extremal dependence</w:t>
+      </w:r>
+      <w:r>
+        <w:t>.</w:t>
+      </w:r>
+    </w:p>
+    <w:p>
+      <w:pPr>
+        <w:pStyle w:val="BodyText"/>
+        <w:spacing w:before="2" w:line="259" w:lineRule="auto"/>
+        <w:ind w:left="460" w:right="358"/>
+      </w:pPr>
+      <w:r>
+        <w:t>Joint Statistical Meetings (Virtual),</w:t>
       </w:r>
       <w:r>
         <w:t xml:space="preserve"> </w:t>
       </w:r>
       <w:r>
-        <w:t>June</w:t>
-      </w:r>
-      <w:r>
-        <w:t xml:space="preserve"> 2021</w:t>
+        <w:t>USA,</w:t>
+      </w:r>
+      <w:r>
+        <w:t xml:space="preserve"> August</w:t>
+      </w:r>
+      <w:r>
+        <w:t xml:space="preserve"> 2020</w:t>
       </w:r>
       <w:r>
         <w:t>.</w:t>
@@ -831,7 +1026,15 @@
         <w:t>Poster</w:t>
       </w:r>
       <w:r>
-        <w:t>: Exact simulation of max-infinitely divisible processes</w:t>
+        <w:t xml:space="preserve">: Modeling spatial extremes with max-infinitely divisible </w:t>
+      </w:r>
+      <w:proofErr w:type="gramStart"/>
+      <w:r>
+        <w:t>models</w:t>
+      </w:r>
+      <w:proofErr w:type="gramEnd"/>
+      <w:r>
+        <w:t xml:space="preserve"> level-dependent extremal dependence</w:t>
       </w:r>
       <w:r>
         <w:t>.</w:t>
@@ -844,25 +1047,13 @@
         <w:ind w:left="460" w:right="358"/>
       </w:pPr>
       <w:r>
-        <w:t>13th International Workshop on Rare-Event Simulation (Virtual), Paris</w:t>
-      </w:r>
-      <w:r>
-        <w:t xml:space="preserve">, </w:t>
-      </w:r>
-      <w:r>
-        <w:t>France</w:t>
-      </w:r>
-      <w:r>
-        <w:t>,</w:t>
-      </w:r>
-      <w:r>
-        <w:t xml:space="preserve"> </w:t>
-      </w:r>
-      <w:r>
-        <w:t>May</w:t>
-      </w:r>
-      <w:r>
-        <w:t xml:space="preserve"> 2021</w:t>
+        <w:t>Joint Statistical Meetings, Denver, Colorado, USA,</w:t>
+      </w:r>
+      <w:r>
+        <w:t xml:space="preserve"> July</w:t>
+      </w:r>
+      <w:r>
+        <w:t xml:space="preserve"> 2019</w:t>
       </w:r>
       <w:r>
         <w:t>.</w:t>
@@ -874,197 +1065,6 @@
         <w:spacing w:before="2" w:line="259" w:lineRule="auto"/>
         <w:ind w:left="460" w:right="358"/>
       </w:pPr>
-    </w:p>
-    <w:p>
-      <w:pPr>
-        <w:pStyle w:val="BodyText"/>
-        <w:spacing w:before="2" w:line="259" w:lineRule="auto"/>
-        <w:ind w:left="460" w:right="358"/>
-      </w:pPr>
-      <w:r>
-        <w:rPr>
-          <w:b/>
-          <w:bCs/>
-        </w:rPr>
-        <w:t>Talk</w:t>
-      </w:r>
-      <w:r>
-        <w:t>: Exact simulation of max-infinitely divisible processes</w:t>
-      </w:r>
-      <w:r>
-        <w:t>.</w:t>
-      </w:r>
-    </w:p>
-    <w:p>
-      <w:pPr>
-        <w:pStyle w:val="BodyText"/>
-        <w:spacing w:before="2" w:line="259" w:lineRule="auto"/>
-        <w:ind w:left="460" w:right="358"/>
-      </w:pPr>
-      <w:r>
-        <w:t>Virtual workshop on "Statistical Estimation and Detection of Extreme Hot Spots, with Environmental and Ecological Applications", KAUST, Saudi Arabia,</w:t>
-      </w:r>
-      <w:r>
-        <w:t xml:space="preserve"> February</w:t>
-      </w:r>
-      <w:r>
-        <w:t xml:space="preserve"> 2021</w:t>
-      </w:r>
-      <w:r>
-        <w:t>.</w:t>
-      </w:r>
-    </w:p>
-    <w:p>
-      <w:pPr>
-        <w:pStyle w:val="BodyText"/>
-        <w:spacing w:before="2" w:line="259" w:lineRule="auto"/>
-        <w:ind w:left="460" w:right="358"/>
-      </w:pPr>
-    </w:p>
-    <w:p>
-      <w:pPr>
-        <w:pStyle w:val="BodyText"/>
-        <w:spacing w:before="2" w:line="259" w:lineRule="auto"/>
-        <w:ind w:left="460" w:right="358"/>
-      </w:pPr>
-      <w:r>
-        <w:rPr>
-          <w:b/>
-          <w:bCs/>
-        </w:rPr>
-        <w:t>Talk</w:t>
-      </w:r>
-      <w:r>
-        <w:t>: Modeling non-stationary temperature maxima based on extremal dependence changing with event magnitude</w:t>
-      </w:r>
-      <w:r>
-        <w:t>.</w:t>
-      </w:r>
-    </w:p>
-    <w:p>
-      <w:pPr>
-        <w:pStyle w:val="BodyText"/>
-        <w:spacing w:before="2" w:line="259" w:lineRule="auto"/>
-        <w:ind w:left="460" w:right="358"/>
-      </w:pPr>
-      <w:r>
-        <w:t>Virtual workshop on "Statistical Estimation and Detection of Extreme Hot Spots, with Environmental and Ecological Applications", KAUST, Saudi Arabia,</w:t>
-      </w:r>
-      <w:r>
-        <w:t xml:space="preserve"> February</w:t>
-      </w:r>
-      <w:r>
-        <w:t xml:space="preserve"> 2021</w:t>
-      </w:r>
-      <w:r>
-        <w:t>.</w:t>
-      </w:r>
-    </w:p>
-    <w:p>
-      <w:pPr>
-        <w:pStyle w:val="BodyText"/>
-        <w:spacing w:before="2" w:line="259" w:lineRule="auto"/>
-        <w:ind w:left="460" w:right="358"/>
-      </w:pPr>
-    </w:p>
-    <w:p>
-      <w:pPr>
-        <w:pStyle w:val="BodyText"/>
-        <w:spacing w:before="2" w:line="259" w:lineRule="auto"/>
-        <w:ind w:left="460" w:right="358"/>
-      </w:pPr>
-      <w:r>
-        <w:rPr>
-          <w:b/>
-          <w:bCs/>
-        </w:rPr>
-        <w:t>Talk</w:t>
-      </w:r>
-      <w:r>
-        <w:t>: Modeling non-stationary temperature extremes with level-dependent extremal dependence</w:t>
-      </w:r>
-      <w:r>
-        <w:t>.</w:t>
-      </w:r>
-    </w:p>
-    <w:p>
-      <w:pPr>
-        <w:pStyle w:val="BodyText"/>
-        <w:spacing w:before="2" w:line="259" w:lineRule="auto"/>
-        <w:ind w:left="460" w:right="358"/>
-      </w:pPr>
-      <w:r>
-        <w:t>Joint Statistical Meetings (Virtual),</w:t>
-      </w:r>
-      <w:r>
-        <w:t xml:space="preserve"> </w:t>
-      </w:r>
-      <w:r>
-        <w:t>USA,</w:t>
-      </w:r>
-      <w:r>
-        <w:t xml:space="preserve"> August</w:t>
-      </w:r>
-      <w:r>
-        <w:t xml:space="preserve"> 2020</w:t>
-      </w:r>
-      <w:r>
-        <w:t>.</w:t>
-      </w:r>
-    </w:p>
-    <w:p>
-      <w:pPr>
-        <w:pStyle w:val="BodyText"/>
-        <w:spacing w:before="2" w:line="259" w:lineRule="auto"/>
-        <w:ind w:left="460" w:right="358"/>
-      </w:pPr>
-    </w:p>
-    <w:p>
-      <w:pPr>
-        <w:pStyle w:val="BodyText"/>
-        <w:spacing w:before="2" w:line="259" w:lineRule="auto"/>
-        <w:ind w:left="460" w:right="358"/>
-      </w:pPr>
-      <w:r>
-        <w:rPr>
-          <w:b/>
-          <w:bCs/>
-        </w:rPr>
-        <w:t>Poster</w:t>
-      </w:r>
-      <w:r>
-        <w:t xml:space="preserve">: Modeling spatial extremes with max-infinitely divisible </w:t>
-      </w:r>
-      <w:proofErr w:type="gramStart"/>
-      <w:r>
-        <w:t>models</w:t>
-      </w:r>
-      <w:proofErr w:type="gramEnd"/>
-      <w:r>
-        <w:t xml:space="preserve"> level-dependent extremal dependence</w:t>
-      </w:r>
-      <w:r>
-        <w:t>.</w:t>
-      </w:r>
-    </w:p>
-    <w:p>
-      <w:pPr>
-        <w:pStyle w:val="BodyText"/>
-        <w:spacing w:before="2" w:line="259" w:lineRule="auto"/>
-        <w:ind w:left="460" w:right="358"/>
-      </w:pPr>
-      <w:r>
-        <w:t>Joint Statistical Meetings, Denver, Colorado, USA,</w:t>
-      </w:r>
-      <w:r>
-        <w:t xml:space="preserve"> July</w:t>
-      </w:r>
-      <w:r>
-        <w:t xml:space="preserve"> 2019</w:t>
-      </w:r>
-      <w:r>
-        <w:t>.</w:t>
-      </w:r>
     </w:p>
     <w:p>
       <w:pPr>
@@ -1184,6 +1184,13 @@
     <w:p>
       <w:pPr>
         <w:pStyle w:val="BodyText"/>
+        <w:spacing w:before="2" w:line="259" w:lineRule="auto"/>
+        <w:ind w:left="461" w:right="360"/>
+      </w:pPr>
+    </w:p>
+    <w:p>
+      <w:pPr>
+        <w:pStyle w:val="BodyText"/>
         <w:shd w:val="clear" w:color="auto" w:fill="A6A6A6" w:themeFill="background1" w:themeFillShade="A6"/>
         <w:spacing w:before="2" w:line="259" w:lineRule="auto"/>
         <w:ind w:left="461" w:right="360"/>
@@ -1244,6 +1251,9 @@
         <w:pStyle w:val="BodyText"/>
         <w:spacing w:before="2" w:line="259" w:lineRule="auto"/>
         <w:ind w:left="461" w:right="360"/>
+        <w:rPr>
+          <w:lang w:eastAsia="zh-CN"/>
+        </w:rPr>
       </w:pPr>
       <w:r>
         <w:rPr>
@@ -1261,6 +1271,13 @@
         </w:rPr>
         <w:t xml:space="preserve">Statistical Society of Australia </w:t>
       </w:r>
+    </w:p>
+    <w:p>
+      <w:pPr>
+        <w:pStyle w:val="BodyText"/>
+        <w:spacing w:before="2" w:line="259" w:lineRule="auto"/>
+        <w:ind w:left="461" w:right="360"/>
+      </w:pPr>
     </w:p>
     <w:p>
       <w:pPr>
@@ -1326,154 +1343,136 @@
         <w:t>Zhong P.</w:t>
       </w:r>
       <w:r>
+        <w:t>, Huser</w:t>
+      </w:r>
+      <w:r>
+        <w:t xml:space="preserve"> R.</w:t>
+      </w:r>
+      <w:r>
+        <w:t>, and</w:t>
+      </w:r>
+      <w:r>
+        <w:t xml:space="preserve"> Opitz T. (2022)</w:t>
+      </w:r>
+      <w:r>
+        <w:t>,</w:t>
+      </w:r>
+      <w:r>
+        <w:t xml:space="preserve"> </w:t>
+      </w:r>
+      <w:r>
+        <w:t>Modeling non-stationary temperature maxima based on extremal dependence changing with event magnitude</w:t>
+      </w:r>
+      <w:r>
+        <w:t>, Annals of Applied Statistics</w:t>
+      </w:r>
+      <w:r>
         <w:t xml:space="preserve">, </w:t>
       </w:r>
+      <w:r>
+        <w:t>16</w:t>
+      </w:r>
+      <w:r>
+        <w:t xml:space="preserve"> (1)</w:t>
+      </w:r>
+      <w:r>
+        <w:t>, 272-299</w:t>
+      </w:r>
+      <w:r>
+        <w:t>.</w:t>
+      </w:r>
+    </w:p>
+    <w:p>
+      <w:pPr>
+        <w:pStyle w:val="BodyText"/>
+        <w:spacing w:before="2" w:line="259" w:lineRule="auto"/>
+        <w:ind w:left="461" w:right="360"/>
+      </w:pPr>
+      <w:r>
+        <w:t xml:space="preserve">[2] </w:t>
+      </w:r>
+      <w:r>
+        <w:rPr>
+          <w:b/>
+          <w:bCs/>
+        </w:rPr>
+        <w:t>Zhong P.</w:t>
+      </w:r>
+      <w:r>
+        <w:t>, Huser</w:t>
+      </w:r>
+      <w:r>
+        <w:t xml:space="preserve"> R.</w:t>
+      </w:r>
+      <w:r>
+        <w:t>, and</w:t>
+      </w:r>
+      <w:r>
+        <w:t xml:space="preserve"> Opitz T. (2022)</w:t>
+      </w:r>
+      <w:r>
+        <w:t>,</w:t>
+      </w:r>
+      <w:r>
+        <w:t xml:space="preserve"> </w:t>
+      </w:r>
+      <w:r>
+        <w:t>Exact simulation of max-infinitely divisible processes</w:t>
+      </w:r>
+      <w:r>
+        <w:t xml:space="preserve">, </w:t>
+      </w:r>
+      <w:r>
+        <w:t>Econometrics and Statistics</w:t>
+      </w:r>
+      <w:r>
+        <w:t>, 30, 96-109.</w:t>
+      </w:r>
+    </w:p>
+    <w:p>
+      <w:pPr>
+        <w:pStyle w:val="BodyText"/>
+        <w:spacing w:before="2" w:line="259" w:lineRule="auto"/>
+        <w:ind w:left="461" w:right="360"/>
+      </w:pPr>
+      <w:r>
+        <w:t>[3] Zhang Z.</w:t>
+      </w:r>
+      <w:r>
+        <w:t xml:space="preserve">, </w:t>
+      </w:r>
       <w:proofErr w:type="spellStart"/>
       <w:r>
-        <w:t>Huser</w:t>
+        <w:t>Krainski</w:t>
       </w:r>
       <w:proofErr w:type="spellEnd"/>
       <w:r>
-        <w:t xml:space="preserve"> R.</w:t>
+        <w:t xml:space="preserve"> E.</w:t>
+      </w:r>
+      <w:r>
+        <w:t xml:space="preserve">, </w:t>
+      </w:r>
+      <w:r>
+        <w:rPr>
+          <w:b/>
+          <w:bCs/>
+        </w:rPr>
+        <w:t>Zhong P.,</w:t>
+      </w:r>
+      <w:r>
+        <w:t xml:space="preserve"> </w:t>
+      </w:r>
+      <w:r>
+        <w:t>Rue</w:t>
+      </w:r>
+      <w:r>
+        <w:t xml:space="preserve"> H.</w:t>
       </w:r>
       <w:r>
         <w:t>, and</w:t>
       </w:r>
       <w:r>
-        <w:t xml:space="preserve"> Opitz T. (2022)</w:t>
-      </w:r>
-      <w:r>
-        <w:t>,</w:t>
-      </w:r>
-      <w:r>
-        <w:t xml:space="preserve"> </w:t>
-      </w:r>
-      <w:r>
-        <w:t>Modeling non-stationary temperature maxima based on extremal dependence changing with event magnitude</w:t>
-      </w:r>
-      <w:r>
-        <w:t>, Annals of Applied Statistics</w:t>
-      </w:r>
-      <w:r>
-        <w:t xml:space="preserve">, </w:t>
-      </w:r>
-      <w:r>
-        <w:t>16</w:t>
-      </w:r>
-      <w:r>
-        <w:t xml:space="preserve"> (1)</w:t>
-      </w:r>
-      <w:r>
-        <w:t>, 272-299</w:t>
-      </w:r>
-      <w:r>
-        <w:t>.</w:t>
-      </w:r>
-    </w:p>
-    <w:p>
-      <w:pPr>
-        <w:pStyle w:val="BodyText"/>
-        <w:spacing w:before="2" w:line="259" w:lineRule="auto"/>
-        <w:ind w:left="461" w:right="360"/>
-      </w:pPr>
-      <w:r>
-        <w:t xml:space="preserve">[2] </w:t>
-      </w:r>
-      <w:r>
-        <w:rPr>
-          <w:b/>
-          <w:bCs/>
-        </w:rPr>
-        <w:t>Zhong P.</w:t>
-      </w:r>
-      <w:r>
-        <w:t xml:space="preserve">, </w:t>
-      </w:r>
-      <w:proofErr w:type="spellStart"/>
-      <w:r>
-        <w:t>Huser</w:t>
-      </w:r>
-      <w:proofErr w:type="spellEnd"/>
-      <w:r>
-        <w:t xml:space="preserve"> R.</w:t>
-      </w:r>
-      <w:r>
-        <w:t>, and</w:t>
-      </w:r>
-      <w:r>
-        <w:t xml:space="preserve"> Opitz T. (2022)</w:t>
-      </w:r>
-      <w:r>
-        <w:t>,</w:t>
-      </w:r>
-      <w:r>
-        <w:t xml:space="preserve"> </w:t>
-      </w:r>
-      <w:r>
-        <w:t>Exact simulation of max-infinitely divisible processes</w:t>
-      </w:r>
-      <w:r>
-        <w:t xml:space="preserve">, </w:t>
-      </w:r>
-      <w:r>
-        <w:t>Econometrics and Statistics</w:t>
-      </w:r>
-      <w:r>
-        <w:t>, 30, 96-109.</w:t>
-      </w:r>
-    </w:p>
-    <w:p>
-      <w:pPr>
-        <w:pStyle w:val="BodyText"/>
-        <w:spacing w:before="2" w:line="259" w:lineRule="auto"/>
-        <w:ind w:left="461" w:right="360"/>
-      </w:pPr>
-      <w:r>
-        <w:t>[3] Zhang Z.</w:t>
-      </w:r>
-      <w:r>
-        <w:t xml:space="preserve">, </w:t>
-      </w:r>
-      <w:proofErr w:type="spellStart"/>
-      <w:r>
-        <w:t>Krainski</w:t>
-      </w:r>
-      <w:proofErr w:type="spellEnd"/>
-      <w:r>
-        <w:t xml:space="preserve"> E.</w:t>
-      </w:r>
-      <w:r>
-        <w:t xml:space="preserve">, </w:t>
-      </w:r>
-      <w:r>
-        <w:rPr>
-          <w:b/>
-          <w:bCs/>
-        </w:rPr>
-        <w:t>Zhong P.,</w:t>
-      </w:r>
-      <w:r>
-        <w:t xml:space="preserve"> </w:t>
-      </w:r>
-      <w:r>
-        <w:t>Rue</w:t>
-      </w:r>
-      <w:r>
-        <w:t xml:space="preserve"> H.</w:t>
-      </w:r>
-      <w:r>
-        <w:t>, and</w:t>
-      </w:r>
-      <w:r>
-        <w:t xml:space="preserve"> </w:t>
-      </w:r>
-      <w:proofErr w:type="spellStart"/>
-      <w:r>
-        <w:t>Huser</w:t>
-      </w:r>
-      <w:proofErr w:type="spellEnd"/>
-      <w:r>
-        <w:t xml:space="preserve"> R. (2023), </w:t>
+        <w:t xml:space="preserve"> Huser R. (2023), </w:t>
       </w:r>
       <w:r>
         <w:t xml:space="preserve">Joint modeling and prediction of massive </w:t>
@@ -1503,15 +1502,7 @@
         </w:rPr>
       </w:pPr>
       <w:r>
-        <w:t xml:space="preserve">[4] </w:t>
-      </w:r>
-      <w:proofErr w:type="spellStart"/>
-      <w:r>
-        <w:t>Huser</w:t>
-      </w:r>
-      <w:proofErr w:type="spellEnd"/>
-      <w:r>
-        <w:t xml:space="preserve"> R., Stein M., </w:t>
+        <w:t xml:space="preserve">[4] Huser R., Stein M., </w:t>
       </w:r>
       <w:r>
         <w:rPr>
@@ -1527,15 +1518,7 @@
         <w:t>4</w:t>
       </w:r>
       <w:r>
-        <w:t xml:space="preserve">), </w:t>
-      </w:r>
-      <w:proofErr w:type="spellStart"/>
-      <w:r>
-        <w:t>Vecchia</w:t>
-      </w:r>
-      <w:proofErr w:type="spellEnd"/>
-      <w:r>
-        <w:t xml:space="preserve"> Likelihood Approximation for Accurate and Fast Inference with Intractable Spatial Max-Stable Models, </w:t>
+        <w:t xml:space="preserve">), Vecchia Likelihood Approximation for Accurate and Fast Inference with Intractable Spatial Max-Stable Models, </w:t>
       </w:r>
       <w:r>
         <w:rPr>
@@ -1574,15 +1557,7 @@
         <w:t>Zhong P.</w:t>
       </w:r>
       <w:r>
-        <w:t xml:space="preserve">, </w:t>
-      </w:r>
-      <w:proofErr w:type="spellStart"/>
-      <w:r>
-        <w:t>Huser</w:t>
-      </w:r>
-      <w:proofErr w:type="spellEnd"/>
-      <w:r>
-        <w:t xml:space="preserve"> R., and Opitz T. (202</w:t>
+        <w:t>, Huser R., and Opitz T. (202</w:t>
       </w:r>
       <w:r>
         <w:t>4</w:t>
@@ -1641,15 +1616,7 @@
         <w:t>Zhong P.</w:t>
       </w:r>
       <w:r>
-        <w:t xml:space="preserve">, Brunner M., </w:t>
-      </w:r>
-      <w:proofErr w:type="spellStart"/>
-      <w:r>
-        <w:t>Huser</w:t>
-      </w:r>
-      <w:proofErr w:type="spellEnd"/>
-      <w:r>
-        <w:t xml:space="preserve"> R., and Opitz T. (2024), </w:t>
+        <w:t xml:space="preserve">, Brunner M., Huser R., and Opitz T. (2024), </w:t>
       </w:r>
       <w:r>
         <w:t>Spatial modeling and future projection of extreme precipitation extents</w:t>
@@ -1724,7 +1691,7 @@
           <w:b/>
           <w:bCs/>
         </w:rPr>
-        <w:t>Under Review</w:t>
+        <w:t>Submitted</w:t>
       </w:r>
       <w:r>
         <w:rPr>
@@ -1744,6 +1711,7 @@
         </w:rPr>
       </w:pPr>
       <w:r>
+        <w:lastRenderedPageBreak/>
         <w:t>[</w:t>
       </w:r>
       <w:r>
@@ -1841,97 +1809,6 @@
         <w:sz w:val="20"/>
       </w:rPr>
     </w:pPr>
-    <w:r>
-      <w:pict w14:anchorId="03C3A9DA">
-        <v:shapetype id="_x0000_t202" coordsize="21600,21600" o:spt="202" path="m,l,21600r21600,l21600,xe">
-          <v:stroke joinstyle="miter"/>
-          <v:path gradientshapeok="t" o:connecttype="rect"/>
-        </v:shapetype>
-        <v:shape id="_x0000_s1025" type="#_x0000_t202" alt="" style="position:absolute;margin-left:187.1pt;margin-top:742.95pt;width:238.1pt;height:14.2pt;z-index:-251658752;mso-wrap-style:square;mso-wrap-edited:f;mso-width-percent:0;mso-height-percent:0;mso-position-horizontal-relative:page;mso-position-vertical-relative:page;mso-width-percent:0;mso-height-percent:0;v-text-anchor:top" filled="f" stroked="f">
-          <v:textbox inset="0,0,0,0">
-            <w:txbxContent>
-              <w:p>
-                <w:pPr>
-                  <w:spacing w:before="10"/>
-                  <w:ind w:left="20"/>
-                  <w:rPr>
-                    <w:rFonts w:ascii="Times New Roman" w:hAnsi="Times New Roman"/>
-                    <w:i/>
-                  </w:rPr>
-                </w:pPr>
-                <w:r>
-                  <w:rPr>
-                    <w:rFonts w:ascii="Times New Roman" w:hAnsi="Times New Roman"/>
-                    <w:i/>
-                  </w:rPr>
-                  <w:t>CV</w:t>
-                </w:r>
-                <w:r>
-                  <w:rPr>
-                    <w:rFonts w:ascii="Times New Roman" w:hAnsi="Times New Roman"/>
-                    <w:i/>
-                    <w:spacing w:val="-1"/>
-                  </w:rPr>
-                  <w:t xml:space="preserve"> </w:t>
-                </w:r>
-                <w:r>
-                  <w:rPr>
-                    <w:rFonts w:ascii="Times New Roman" w:hAnsi="Times New Roman"/>
-                    <w:i/>
-                  </w:rPr>
-                  <w:t>of</w:t>
-                </w:r>
-                <w:r>
-                  <w:rPr>
-                    <w:rFonts w:ascii="Times New Roman" w:hAnsi="Times New Roman"/>
-                    <w:i/>
-                  </w:rPr>
-                  <w:t xml:space="preserve"> Peng Zhong</w:t>
-                </w:r>
-                <w:r>
-                  <w:rPr>
-                    <w:rFonts w:ascii="Times New Roman" w:hAnsi="Times New Roman"/>
-                    <w:i/>
-                  </w:rPr>
-                  <w:t>. Last</w:t>
-                </w:r>
-                <w:r>
-                  <w:rPr>
-                    <w:rFonts w:ascii="Times New Roman" w:hAnsi="Times New Roman"/>
-                    <w:i/>
-                    <w:spacing w:val="-2"/>
-                  </w:rPr>
-                  <w:t xml:space="preserve"> </w:t>
-                </w:r>
-                <w:r>
-                  <w:rPr>
-                    <w:rFonts w:ascii="Times New Roman" w:hAnsi="Times New Roman"/>
-                    <w:i/>
-                  </w:rPr>
-                  <w:t>updated:</w:t>
-                </w:r>
-                <w:r>
-                  <w:rPr>
-                    <w:rFonts w:ascii="Times New Roman" w:hAnsi="Times New Roman"/>
-                    <w:i/>
-                    <w:spacing w:val="2"/>
-                  </w:rPr>
-                  <w:t xml:space="preserve"> </w:t>
-                </w:r>
-                <w:r>
-                  <w:rPr>
-                    <w:rFonts w:ascii="Times New Roman" w:hAnsi="Times New Roman"/>
-                    <w:i/>
-                  </w:rPr>
-                  <w:t>May 17, 2022</w:t>
-                </w:r>
-              </w:p>
-            </w:txbxContent>
-          </v:textbox>
-          <w10:wrap anchorx="page" anchory="page"/>
-        </v:shape>
-      </w:pict>
-    </w:r>
   </w:p>
 </w:ftr>
 </file>

--- a/files/Peng_CV.docx
+++ b/files/Peng_CV.docx
@@ -1518,14 +1518,48 @@
         <w:t>4</w:t>
       </w:r>
       <w:r>
-        <w:t xml:space="preserve">), Vecchia Likelihood Approximation for Accurate and Fast Inference with Intractable Spatial Max-Stable Models, </w:t>
+        <w:t>), Vecchia Likelihood Approximation for Accurate and Fast Inference with Intractable Spatial Max-Stable Models</w:t>
+      </w:r>
+      <w:r>
+        <w:t xml:space="preserve"> </w:t>
       </w:r>
       <w:r>
         <w:rPr>
           <w:color w:val="222222"/>
           <w:shd w:val="clear" w:color="auto" w:fill="FFFFFF"/>
         </w:rPr>
+        <w:t>(</w:t>
+      </w:r>
+      <w:r>
+        <w:rPr>
+          <w:color w:val="222222"/>
+          <w:shd w:val="clear" w:color="auto" w:fill="FFFFFF"/>
+        </w:rPr>
+        <w:t>as p</w:t>
+      </w:r>
+      <w:r>
+        <w:rPr>
+          <w:color w:val="222222"/>
+          <w:shd w:val="clear" w:color="auto" w:fill="FFFFFF"/>
+        </w:rPr>
+        <w:t>art of my Ph.D. thesis)</w:t>
+      </w:r>
+      <w:r>
+        <w:t xml:space="preserve">, </w:t>
+      </w:r>
+      <w:r>
+        <w:rPr>
+          <w:color w:val="222222"/>
+          <w:shd w:val="clear" w:color="auto" w:fill="FFFFFF"/>
+        </w:rPr>
         <w:t>Journal of Computational and Graphical Statistics, 1-22.</w:t>
+      </w:r>
+      <w:r>
+        <w:rPr>
+          <w:color w:val="222222"/>
+          <w:shd w:val="clear" w:color="auto" w:fill="FFFFFF"/>
+        </w:rPr>
+        <w:t xml:space="preserve"> </w:t>
       </w:r>
     </w:p>
     <w:p>
@@ -1684,6 +1718,7 @@
           <w:b/>
           <w:bCs/>
         </w:rPr>
+        <w:lastRenderedPageBreak/>
         <w:t xml:space="preserve">Papers </w:t>
       </w:r>
       <w:r>
@@ -1711,7 +1746,6 @@
         </w:rPr>
       </w:pPr>
       <w:r>
-        <w:lastRenderedPageBreak/>
         <w:t>[</w:t>
       </w:r>
       <w:r>

--- a/files/Peng_CV.docx
+++ b/files/Peng_CV.docx
@@ -430,7 +430,13 @@
         <w:ind w:left="460" w:right="358"/>
       </w:pPr>
       <w:r>
-        <w:t>Year 10 Work Experience – Data Visualization, November 2023, 2024</w:t>
+        <w:t>Year 10 Work Experience</w:t>
+      </w:r>
+      <w:r>
+        <w:t xml:space="preserve"> (Coding Tutorial) </w:t>
+      </w:r>
+      <w:r>
+        <w:t>2023, 2024</w:t>
       </w:r>
     </w:p>
     <w:p>
@@ -512,6 +518,57 @@
         <w:t xml:space="preserve">Invited Talk: </w:t>
       </w:r>
       <w:r>
+        <w:t>Flexible spatial extreme models for fast and efficient inference</w:t>
+      </w:r>
+    </w:p>
+    <w:p>
+      <w:pPr>
+        <w:pStyle w:val="BodyText"/>
+        <w:spacing w:before="2" w:line="259" w:lineRule="auto"/>
+        <w:ind w:left="460" w:right="358"/>
+      </w:pPr>
+      <w:r>
+        <w:t>CFE-</w:t>
+      </w:r>
+      <w:proofErr w:type="spellStart"/>
+      <w:r>
+        <w:t>CMStatistics</w:t>
+      </w:r>
+      <w:proofErr w:type="spellEnd"/>
+      <w:r>
+        <w:t xml:space="preserve"> Conference 2024</w:t>
+      </w:r>
+      <w:r>
+        <w:t xml:space="preserve"> (Virtual)</w:t>
+      </w:r>
+      <w:r>
+        <w:t>, King’s College London, UK</w:t>
+      </w:r>
+      <w:r>
+        <w:t>, December 2024.</w:t>
+      </w:r>
+    </w:p>
+    <w:p>
+      <w:pPr>
+        <w:pStyle w:val="BodyText"/>
+        <w:spacing w:before="2" w:line="259" w:lineRule="auto"/>
+        <w:ind w:left="460" w:right="358"/>
+      </w:pPr>
+    </w:p>
+    <w:p>
+      <w:pPr>
+        <w:pStyle w:val="BodyText"/>
+        <w:spacing w:before="2" w:line="259" w:lineRule="auto"/>
+        <w:ind w:left="460" w:right="358"/>
+      </w:pPr>
+      <w:r>
+        <w:rPr>
+          <w:b/>
+          <w:bCs/>
+        </w:rPr>
+        <w:t xml:space="preserve">Invited Talk: </w:t>
+      </w:r>
+      <w:r>
         <w:t>Flexible max-stable processes for fast and efficient inference.</w:t>
       </w:r>
     </w:p>
@@ -712,6 +769,7 @@
           <w:b/>
           <w:bCs/>
         </w:rPr>
+        <w:lastRenderedPageBreak/>
         <w:t xml:space="preserve">Invited </w:t>
       </w:r>
       <w:r>
@@ -1528,21 +1586,7 @@
           <w:color w:val="222222"/>
           <w:shd w:val="clear" w:color="auto" w:fill="FFFFFF"/>
         </w:rPr>
-        <w:t>(</w:t>
-      </w:r>
-      <w:r>
-        <w:rPr>
-          <w:color w:val="222222"/>
-          <w:shd w:val="clear" w:color="auto" w:fill="FFFFFF"/>
-        </w:rPr>
-        <w:t>as p</w:t>
-      </w:r>
-      <w:r>
-        <w:rPr>
-          <w:color w:val="222222"/>
-          <w:shd w:val="clear" w:color="auto" w:fill="FFFFFF"/>
-        </w:rPr>
-        <w:t>art of my Ph.D. thesis)</w:t>
+        <w:t>(as part of my Ph.D. thesis)</w:t>
       </w:r>
       <w:r>
         <w:t xml:space="preserve">, </w:t>
@@ -1630,6 +1674,7 @@
         <w:ind w:left="461" w:right="360"/>
       </w:pPr>
       <w:r>
+        <w:lastRenderedPageBreak/>
         <w:t>[</w:t>
       </w:r>
       <w:r>
@@ -1718,7 +1763,6 @@
           <w:b/>
           <w:bCs/>
         </w:rPr>
-        <w:lastRenderedPageBreak/>
         <w:t xml:space="preserve">Papers </w:t>
       </w:r>
       <w:r>
